--- a/ANTLR_Project/컴파일러 Project Item3_결과보고서_템플릿.docx
+++ b/ANTLR_Project/컴파일러 Project Item3_결과보고서_템플릿.docx
@@ -197,11 +197,6 @@
             <w:tcW w:w="1209" w:type="dxa"/>
           </w:tcPr>
           <w:p>
-            <w:pPr>
-              <w:rPr>
-                <w:rFonts w:hint="eastAsia"/>
-              </w:rPr>
-            </w:pPr>
             <w:r>
               <w:t>201502025</w:t>
             </w:r>
@@ -225,11 +220,6 @@
             <w:tcW w:w="5387" w:type="dxa"/>
           </w:tcPr>
           <w:p>
-            <w:pPr>
-              <w:rPr>
-                <w:rFonts w:hint="eastAsia"/>
-              </w:rPr>
-            </w:pPr>
             <w:r>
               <w:t xml:space="preserve">GUI 구현, </w:t>
             </w:r>
@@ -268,11 +258,6 @@
             <w:tcW w:w="1209" w:type="dxa"/>
           </w:tcPr>
           <w:p>
-            <w:pPr>
-              <w:rPr>
-                <w:rFonts w:hint="eastAsia"/>
-              </w:rPr>
-            </w:pPr>
             <w:r>
               <w:t>201302267</w:t>
             </w:r>
@@ -302,9 +287,6 @@
               <w:tabs>
                 <w:tab w:val="left" w:pos="2668"/>
               </w:tabs>
-              <w:rPr>
-                <w:rFonts w:hint="eastAsia"/>
-              </w:rPr>
             </w:pPr>
             <w:proofErr w:type="spellStart"/>
             <w:r>
@@ -346,11 +328,6 @@
             <w:tcW w:w="1209" w:type="dxa"/>
           </w:tcPr>
           <w:p>
-            <w:pPr>
-              <w:rPr>
-                <w:rFonts w:hint="eastAsia"/>
-              </w:rPr>
-            </w:pPr>
             <w:r>
               <w:t>201701198</w:t>
             </w:r>
@@ -376,11 +353,6 @@
             <w:tcW w:w="5387" w:type="dxa"/>
           </w:tcPr>
           <w:p>
-            <w:pPr>
-              <w:rPr>
-                <w:rFonts w:hint="eastAsia"/>
-              </w:rPr>
-            </w:pPr>
             <w:proofErr w:type="spellStart"/>
             <w:r>
               <w:t>JavaGenListener</w:t>
@@ -395,8 +367,6 @@
               </w:rPr>
               <w:t>관련</w:t>
             </w:r>
-            <w:bookmarkStart w:id="0" w:name="_GoBack"/>
-            <w:bookmarkEnd w:id="0"/>
             <w:r>
               <w:t xml:space="preserve"> 구현 및 </w:t>
             </w:r>
@@ -898,38 +868,693 @@
         <w:t>외</w:t>
       </w:r>
       <w:r>
+        <w:t xml:space="preserve"> python package </w:t>
+      </w:r>
+      <w:r>
+        <w:rPr>
+          <w:rFonts w:hint="eastAsia"/>
+        </w:rPr>
+        <w:t>내부 코드</w:t>
+      </w:r>
+    </w:p>
+    <w:p>
+      <w:pPr>
+        <w:pStyle w:val="a5"/>
+        <w:numPr>
+          <w:ilvl w:val="0"/>
+          <w:numId w:val="5"/>
+        </w:numPr>
+        <w:ind w:leftChars="0"/>
+      </w:pPr>
+      <w:r>
+        <w:rPr>
+          <w:rFonts w:hint="eastAsia"/>
+        </w:rPr>
+        <w:t>기본 기능 구현</w:t>
+      </w:r>
+    </w:p>
+    <w:p>
+      <w:pPr>
+        <w:pStyle w:val="a5"/>
+        <w:numPr>
+          <w:ilvl w:val="1"/>
+          <w:numId w:val="3"/>
+        </w:numPr>
+        <w:ind w:leftChars="0"/>
+      </w:pPr>
+      <w:proofErr w:type="spellStart"/>
+      <w:r>
+        <w:t>MiniC</w:t>
+      </w:r>
+      <w:proofErr w:type="spellEnd"/>
+      <w:r>
+        <w:rPr>
+          <w:rFonts w:hint="eastAsia"/>
+        </w:rPr>
+        <w:t>로 작성된 프로그램을</w:t>
+      </w:r>
+      <w:r>
         <w:t xml:space="preserve"> </w:t>
       </w:r>
       <w:r>
-        <w:t>python</w:t>
-      </w:r>
-      <w:r>
-        <w:t xml:space="preserve"> package </w:t>
-      </w:r>
-      <w:r>
-        <w:rPr>
-          <w:rFonts w:hint="eastAsia"/>
-        </w:rPr>
-        <w:t>내부</w:t>
-      </w:r>
-      <w:r>
-        <w:rPr>
-          <w:rFonts w:hint="eastAsia"/>
-        </w:rPr>
+        <w:rPr>
+          <w:rFonts w:hint="eastAsia"/>
+        </w:rPr>
+        <w:t xml:space="preserve">각 문법에 알맞게 </w:t>
+      </w:r>
+      <w:r>
+        <w:t>Python</w:t>
+      </w:r>
+      <w:proofErr w:type="spellStart"/>
+      <w:r>
+        <w:rPr>
+          <w:rFonts w:hint="eastAsia"/>
+        </w:rPr>
+        <w:t>으로</w:t>
+      </w:r>
+      <w:proofErr w:type="spellEnd"/>
+      <w:r>
+        <w:rPr>
+          <w:rFonts w:hint="eastAsia"/>
+        </w:rPr>
+        <w:t xml:space="preserve"> 변경하는 과정에서</w:t>
+      </w:r>
+    </w:p>
+    <w:p>
+      <w:pPr>
+        <w:ind w:left="1080"/>
+      </w:pPr>
+      <w:proofErr w:type="spellStart"/>
+      <w:r>
+        <w:rPr>
+          <w:rFonts w:hint="eastAsia"/>
+        </w:rPr>
+        <w:t>조건문에</w:t>
+      </w:r>
+      <w:proofErr w:type="spellEnd"/>
+      <w:r>
+        <w:rPr>
+          <w:rFonts w:hint="eastAsia"/>
+        </w:rPr>
+        <w:t xml:space="preserve"> 사용되는 괄호,</w:t>
+      </w:r>
+      <w:r>
         <w:t xml:space="preserve"> </w:t>
       </w:r>
       <w:r>
         <w:rPr>
           <w:rFonts w:hint="eastAsia"/>
         </w:rPr>
-        <w:t>코드</w:t>
-      </w:r>
-      <w:r>
-        <w:br/>
-      </w:r>
-      <w:r>
-        <w:t>- </w:t>
-      </w:r>
+        <w:t>함수 선언에 사용되는 중괄호,</w:t>
+      </w:r>
+      <w:r>
+        <w:t xml:space="preserve"> </w:t>
+      </w:r>
+      <w:r>
+        <w:rPr>
+          <w:rFonts w:hint="eastAsia"/>
+        </w:rPr>
+        <w:t>변수 혹은 함수 선언에서</w:t>
+      </w:r>
+    </w:p>
+    <w:p>
+      <w:pPr>
+        <w:ind w:left="1080"/>
+      </w:pPr>
+      <w:r>
+        <w:rPr>
+          <w:rFonts w:hint="eastAsia"/>
+        </w:rPr>
+        <w:t xml:space="preserve">사용되는 타입 </w:t>
+      </w:r>
+      <w:r>
+        <w:t>spec</w:t>
+      </w:r>
+      <w:r>
+        <w:t xml:space="preserve">, </w:t>
+      </w:r>
+      <w:r>
+        <w:rPr>
+          <w:rFonts w:hint="eastAsia"/>
+        </w:rPr>
+        <w:t>세미콜론</w:t>
+      </w:r>
+      <w:r>
+        <w:rPr>
+          <w:rFonts w:hint="eastAsia"/>
+        </w:rPr>
+        <w:t xml:space="preserve"> 등을 제거 후 </w:t>
+      </w:r>
+      <w:r>
+        <w:t>indent</w:t>
+      </w:r>
+      <w:proofErr w:type="spellStart"/>
+      <w:r>
+        <w:rPr>
+          <w:rFonts w:hint="eastAsia"/>
+        </w:rPr>
+        <w:t>를</w:t>
+      </w:r>
+      <w:proofErr w:type="spellEnd"/>
+      <w:r>
+        <w:rPr>
+          <w:rFonts w:hint="eastAsia"/>
+        </w:rPr>
+        <w:t xml:space="preserve"> 맞추어 정렬하도록 </w:t>
+      </w:r>
+    </w:p>
+    <w:p>
+      <w:pPr>
+        <w:ind w:left="1080"/>
+      </w:pPr>
+      <w:r>
+        <w:rPr>
+          <w:rFonts w:hint="eastAsia"/>
+        </w:rPr>
+        <w:t>작성하였습니다.</w:t>
+      </w:r>
+    </w:p>
+    <w:p>
+      <w:pPr>
+        <w:pStyle w:val="a5"/>
+        <w:numPr>
+          <w:ilvl w:val="0"/>
+          <w:numId w:val="5"/>
+        </w:numPr>
+        <w:ind w:leftChars="0"/>
+      </w:pPr>
+      <w:r>
+        <w:rPr>
+          <w:rFonts w:hint="eastAsia"/>
+        </w:rPr>
+        <w:t>배열 및</w:t>
+      </w:r>
+      <w:r>
+        <w:t xml:space="preserve"> </w:t>
+      </w:r>
+      <w:r>
+        <w:rPr>
+          <w:rFonts w:hint="eastAsia"/>
+        </w:rPr>
+        <w:t>초기화되지 않은 변수 선언</w:t>
+      </w:r>
+      <w:r>
+        <w:t xml:space="preserve"> </w:t>
+      </w:r>
+      <w:r>
+        <w:rPr>
+          <w:rFonts w:hint="eastAsia"/>
+        </w:rPr>
+        <w:t>기능 구현</w:t>
+      </w:r>
+    </w:p>
+    <w:p>
+      <w:pPr>
+        <w:pStyle w:val="a5"/>
+        <w:numPr>
+          <w:ilvl w:val="1"/>
+          <w:numId w:val="3"/>
+        </w:numPr>
+        <w:ind w:leftChars="0"/>
+      </w:pPr>
+      <w:r>
+        <w:rPr>
+          <w:rFonts w:hint="eastAsia"/>
+        </w:rPr>
+        <w:t xml:space="preserve">배열의 경우 </w:t>
+      </w:r>
+      <w:r>
+        <w:t>Python</w:t>
+      </w:r>
+      <w:r>
+        <w:rPr>
+          <w:rFonts w:hint="eastAsia"/>
+        </w:rPr>
+        <w:t>에서는 리스트로 표현되는데</w:t>
+      </w:r>
+      <w:r>
+        <w:t xml:space="preserve">, </w:t>
+      </w:r>
+      <w:r>
+        <w:rPr>
+          <w:rFonts w:hint="eastAsia"/>
+        </w:rPr>
+        <w:t>이 리스트의 경우는 일반적인</w:t>
+      </w:r>
+    </w:p>
+    <w:p>
+      <w:pPr>
+        <w:ind w:left="1080"/>
+      </w:pPr>
+      <w:r>
+        <w:rPr>
+          <w:rFonts w:hint="eastAsia"/>
+        </w:rPr>
+        <w:t xml:space="preserve">배열의 개념처럼 초기 크기를 설정할 수 있는 방법이 제한적이기 때문에 </w:t>
+      </w:r>
+      <w:r>
+        <w:t>[0] * n</w:t>
+      </w:r>
+      <w:r>
+        <w:rPr>
+          <w:rFonts w:hint="eastAsia"/>
+        </w:rPr>
+        <w:t>과</w:t>
+      </w:r>
+    </w:p>
+    <w:p>
+      <w:pPr>
+        <w:ind w:left="1080"/>
+      </w:pPr>
+      <w:r>
+        <w:rPr>
+          <w:rFonts w:hint="eastAsia"/>
+        </w:rPr>
+        <w:t>같은 방식으로 작성하였습니다.</w:t>
+      </w:r>
+      <w:r>
+        <w:t xml:space="preserve"> </w:t>
+      </w:r>
+      <w:r>
+        <w:rPr>
+          <w:rFonts w:hint="eastAsia"/>
+        </w:rPr>
+        <w:t xml:space="preserve">또한 초기화 되지 않은 변수의 경우에는 </w:t>
+      </w:r>
+    </w:p>
+    <w:p>
+      <w:pPr>
+        <w:ind w:left="1080"/>
+      </w:pPr>
+      <w:r>
+        <w:t>Python</w:t>
+      </w:r>
+      <w:r>
+        <w:rPr>
+          <w:rFonts w:hint="eastAsia"/>
+        </w:rPr>
+        <w:t xml:space="preserve">에서 문법 오류를 발생시키기 때문에 </w:t>
+      </w:r>
+      <w:proofErr w:type="spellStart"/>
+      <w:r>
+        <w:t>MiniC</w:t>
+      </w:r>
+      <w:proofErr w:type="spellEnd"/>
+      <w:r>
+        <w:rPr>
+          <w:rFonts w:hint="eastAsia"/>
+        </w:rPr>
+        <w:t xml:space="preserve">에서 </w:t>
+      </w:r>
+      <w:r>
+        <w:t>int</w:t>
+      </w:r>
+      <w:r>
+        <w:rPr>
+          <w:rFonts w:hint="eastAsia"/>
+        </w:rPr>
+        <w:t xml:space="preserve">형 변수 밖에 존재하지 </w:t>
+      </w:r>
+    </w:p>
+    <w:p>
+      <w:pPr>
+        <w:ind w:left="1080"/>
+      </w:pPr>
+      <w:r>
+        <w:rPr>
+          <w:rFonts w:hint="eastAsia"/>
+        </w:rPr>
+        <w:t>않으므로 0으로 초기화 하여 출력하도록 작성하였습니다.</w:t>
+      </w:r>
+    </w:p>
+    <w:p>
+      <w:pPr>
+        <w:ind w:left="1080"/>
+      </w:pPr>
+    </w:p>
+    <w:p>
+      <w:pPr>
+        <w:ind w:left="1080"/>
+      </w:pPr>
+    </w:p>
+    <w:p>
+      <w:pPr>
+        <w:pStyle w:val="a5"/>
+        <w:numPr>
+          <w:ilvl w:val="0"/>
+          <w:numId w:val="5"/>
+        </w:numPr>
+        <w:ind w:leftChars="0"/>
+      </w:pPr>
+      <w:r>
+        <w:rPr>
+          <w:rFonts w:hint="eastAsia"/>
+        </w:rPr>
+        <w:lastRenderedPageBreak/>
+        <w:t>선언되지 않은 변수</w:t>
+      </w:r>
+      <w:r>
+        <w:t xml:space="preserve"> </w:t>
+      </w:r>
+      <w:r>
+        <w:rPr>
+          <w:rFonts w:hint="eastAsia"/>
+        </w:rPr>
+        <w:t>및 함수</w:t>
+      </w:r>
+      <w:r>
+        <w:t xml:space="preserve"> </w:t>
+      </w:r>
+      <w:r>
+        <w:rPr>
+          <w:rFonts w:hint="eastAsia"/>
+        </w:rPr>
+        <w:t>사용과 중복 선언 오류 검출</w:t>
+      </w:r>
+    </w:p>
+    <w:p>
+      <w:pPr>
+        <w:pStyle w:val="a5"/>
+        <w:numPr>
+          <w:ilvl w:val="1"/>
+          <w:numId w:val="3"/>
+        </w:numPr>
+        <w:ind w:leftChars="0"/>
+      </w:pPr>
+      <w:r>
+        <w:rPr>
+          <w:rFonts w:hint="eastAsia"/>
+        </w:rPr>
+        <w:t xml:space="preserve">이 기능을 구현하기 위해 기존 </w:t>
+      </w:r>
+      <w:r>
+        <w:t>Bytecode</w:t>
+      </w:r>
+      <w:r>
+        <w:rPr>
+          <w:rFonts w:hint="eastAsia"/>
+        </w:rPr>
+        <w:t xml:space="preserve"> 과제에서 사용하던 </w:t>
+      </w:r>
+      <w:r>
+        <w:t>Symbol table</w:t>
+      </w:r>
+      <w:r>
+        <w:rPr>
+          <w:rFonts w:hint="eastAsia"/>
+        </w:rPr>
+        <w:t>의</w:t>
+      </w:r>
+    </w:p>
+    <w:p>
+      <w:r>
+        <w:rPr>
+          <w:rFonts w:hint="eastAsia"/>
+        </w:rPr>
+        <w:t xml:space="preserve">일부를 차용하였습니다. 전역으로 선언된 에러가 발생하면 </w:t>
+      </w:r>
+      <w:r>
+        <w:t xml:space="preserve">GUI </w:t>
+      </w:r>
+      <w:r>
+        <w:rPr>
+          <w:rFonts w:hint="eastAsia"/>
+        </w:rPr>
+        <w:t>클래스에서 에러 출력 여부를</w:t>
+      </w:r>
+    </w:p>
+    <w:p>
+      <w:r>
+        <w:rPr>
+          <w:rFonts w:hint="eastAsia"/>
+        </w:rPr>
+        <w:t xml:space="preserve">담당하는 변수를 </w:t>
+      </w:r>
+      <w:r>
+        <w:t>true</w:t>
+      </w:r>
+      <w:r>
+        <w:rPr>
+          <w:rFonts w:hint="eastAsia"/>
+        </w:rPr>
+        <w:t xml:space="preserve">로 세팅하고 각 문법을 순회하면서 발생한 에러 메시지를 </w:t>
+      </w:r>
+      <w:r>
+        <w:t>Dump</w:t>
+      </w:r>
+      <w:r>
+        <w:rPr>
+          <w:rFonts w:hint="eastAsia"/>
+        </w:rPr>
+        <w:t xml:space="preserve"> </w:t>
+      </w:r>
+      <w:proofErr w:type="spellStart"/>
+      <w:r>
+        <w:rPr>
+          <w:rFonts w:hint="eastAsia"/>
+        </w:rPr>
+        <w:t>빌더에</w:t>
+      </w:r>
+      <w:proofErr w:type="spellEnd"/>
+    </w:p>
+    <w:p>
+      <w:r>
+        <w:rPr>
+          <w:rFonts w:hint="eastAsia"/>
+        </w:rPr>
+        <w:t>묶어줍니다.</w:t>
+      </w:r>
+      <w:r>
+        <w:t xml:space="preserve"> </w:t>
+      </w:r>
+      <w:r>
+        <w:rPr>
+          <w:rFonts w:hint="eastAsia"/>
+        </w:rPr>
+        <w:t>전역 변수와 지역 변수</w:t>
+      </w:r>
+      <w:r>
+        <w:t xml:space="preserve">, </w:t>
+      </w:r>
+      <w:r>
+        <w:rPr>
+          <w:rFonts w:hint="eastAsia"/>
+        </w:rPr>
+        <w:t xml:space="preserve">그리고 함수 선언의 </w:t>
+      </w:r>
+      <w:r>
+        <w:t>enter</w:t>
+      </w:r>
+      <w:r>
+        <w:rPr>
+          <w:rFonts w:hint="eastAsia"/>
+        </w:rPr>
+        <w:t xml:space="preserve"> </w:t>
+      </w:r>
+      <w:proofErr w:type="spellStart"/>
+      <w:r>
+        <w:rPr>
+          <w:rFonts w:hint="eastAsia"/>
+        </w:rPr>
+        <w:t>메소드를</w:t>
+      </w:r>
+      <w:proofErr w:type="spellEnd"/>
+      <w:r>
+        <w:rPr>
+          <w:rFonts w:hint="eastAsia"/>
+        </w:rPr>
+        <w:t xml:space="preserve"> 사용하여 기 선언 여부</w:t>
+      </w:r>
+    </w:p>
+    <w:p>
+      <w:pPr>
+        <w:rPr>
+          <w:rFonts w:hint="eastAsia"/>
+        </w:rPr>
+      </w:pPr>
+      <w:proofErr w:type="spellStart"/>
+      <w:r>
+        <w:rPr>
+          <w:rFonts w:hint="eastAsia"/>
+        </w:rPr>
+        <w:t>를</w:t>
+      </w:r>
+      <w:proofErr w:type="spellEnd"/>
+      <w:r>
+        <w:rPr>
+          <w:rFonts w:hint="eastAsia"/>
+        </w:rPr>
+        <w:t xml:space="preserve"> </w:t>
+      </w:r>
+      <w:r>
+        <w:t>Symbol table</w:t>
+      </w:r>
+      <w:r>
+        <w:rPr>
+          <w:rFonts w:hint="eastAsia"/>
+        </w:rPr>
+        <w:t xml:space="preserve">에 들어 있는지의 여부와 전역 혹은 지역변수라면 함수 </w:t>
+      </w:r>
+      <w:r>
+        <w:t>table</w:t>
+      </w:r>
+      <w:r>
+        <w:rPr>
+          <w:rFonts w:hint="eastAsia"/>
+        </w:rPr>
+        <w:t>에</w:t>
+      </w:r>
+      <w:r>
+        <w:t xml:space="preserve"> </w:t>
+      </w:r>
+      <w:proofErr w:type="spellStart"/>
+      <w:r>
+        <w:rPr>
+          <w:rFonts w:hint="eastAsia"/>
+        </w:rPr>
+        <w:t>들어있는지의</w:t>
+      </w:r>
+      <w:proofErr w:type="spellEnd"/>
+      <w:r>
+        <w:rPr>
+          <w:rFonts w:hint="eastAsia"/>
+        </w:rPr>
+        <w:t xml:space="preserve"> </w:t>
+      </w:r>
+    </w:p>
+    <w:p>
+      <w:r>
+        <w:rPr>
+          <w:rFonts w:hint="eastAsia"/>
+        </w:rPr>
+        <w:t>여부로</w:t>
+      </w:r>
+      <w:r>
+        <w:rPr>
+          <w:rFonts w:hint="eastAsia"/>
+        </w:rPr>
+        <w:t xml:space="preserve"> 확인하였고,</w:t>
+      </w:r>
+      <w:r>
+        <w:t xml:space="preserve"> </w:t>
+      </w:r>
+      <w:r>
+        <w:rPr>
+          <w:rFonts w:hint="eastAsia"/>
+        </w:rPr>
+        <w:t xml:space="preserve">주로 </w:t>
+      </w:r>
+      <w:r>
+        <w:t>expr</w:t>
+      </w:r>
+      <w:r>
+        <w:rPr>
+          <w:rFonts w:hint="eastAsia"/>
+        </w:rPr>
+        <w:t xml:space="preserve">의 </w:t>
+      </w:r>
+      <w:r>
+        <w:t xml:space="preserve">exit </w:t>
+      </w:r>
+      <w:proofErr w:type="spellStart"/>
+      <w:r>
+        <w:rPr>
+          <w:rFonts w:hint="eastAsia"/>
+        </w:rPr>
+        <w:t>메소드에서</w:t>
+      </w:r>
+      <w:proofErr w:type="spellEnd"/>
+      <w:r>
+        <w:rPr>
+          <w:rFonts w:hint="eastAsia"/>
+        </w:rPr>
+        <w:t xml:space="preserve"> 변수 혹은 함수가 호출될 때</w:t>
+      </w:r>
+      <w:r>
+        <w:rPr>
+          <w:rFonts w:hint="eastAsia"/>
+        </w:rPr>
+        <w:t xml:space="preserve"> </w:t>
+      </w:r>
+      <w:r>
+        <w:t>Symbol table</w:t>
+      </w:r>
+      <w:r>
+        <w:rPr>
+          <w:rFonts w:hint="eastAsia"/>
+        </w:rPr>
+        <w:t>에</w:t>
+      </w:r>
+      <w:r>
+        <w:t xml:space="preserve"> </w:t>
+      </w:r>
+    </w:p>
+    <w:p>
+      <w:r>
+        <w:rPr>
+          <w:rFonts w:hint="eastAsia"/>
+        </w:rPr>
+        <w:t xml:space="preserve">존재하지 </w:t>
+      </w:r>
+      <w:proofErr w:type="spellStart"/>
+      <w:r>
+        <w:rPr>
+          <w:rFonts w:hint="eastAsia"/>
+        </w:rPr>
+        <w:t>않는지의</w:t>
+      </w:r>
+      <w:proofErr w:type="spellEnd"/>
+      <w:r>
+        <w:rPr>
+          <w:rFonts w:hint="eastAsia"/>
+        </w:rPr>
+        <w:t xml:space="preserve"> 여부로 확인하여 해당 기능을 구현하였습니다.</w:t>
+      </w:r>
+      <w:r>
+        <w:t xml:space="preserve"> </w:t>
+      </w:r>
+      <w:r>
+        <w:rPr>
+          <w:rFonts w:hint="eastAsia"/>
+        </w:rPr>
+        <w:t>이렇게 하여 에러가 존재하는</w:t>
+      </w:r>
+    </w:p>
+    <w:p>
+      <w:r>
+        <w:rPr>
+          <w:rFonts w:hint="eastAsia"/>
+        </w:rPr>
+        <w:t xml:space="preserve">프로그램이라면 </w:t>
+      </w:r>
+      <w:r>
+        <w:t>GUI</w:t>
+      </w:r>
+      <w:r>
+        <w:rPr>
+          <w:rFonts w:hint="eastAsia"/>
+        </w:rPr>
+        <w:t>에서는 파일로 출력하는 것이</w:t>
+      </w:r>
+      <w:r>
+        <w:t xml:space="preserve"> </w:t>
+      </w:r>
+      <w:r>
+        <w:rPr>
+          <w:rFonts w:hint="eastAsia"/>
+        </w:rPr>
+        <w:t>아닌 콘솔에 해당 에러 메시지를 출력하는</w:t>
+      </w:r>
+    </w:p>
+    <w:p>
+      <w:r>
+        <w:rPr>
+          <w:rFonts w:hint="eastAsia"/>
+        </w:rPr>
+        <w:t>형태로 동작하게 됩니다.</w:t>
+      </w:r>
+      <w:bookmarkStart w:id="0" w:name="_GoBack"/>
+      <w:bookmarkEnd w:id="0"/>
       <w:r>
         <w:br/>
       </w:r>
@@ -958,31 +1583,13 @@
         <w:t>외</w:t>
       </w:r>
       <w:r>
-        <w:t xml:space="preserve"> </w:t>
-      </w:r>
-      <w:r>
-        <w:t>java</w:t>
-      </w:r>
-      <w:r>
-        <w:t xml:space="preserve"> package </w:t>
-      </w:r>
-      <w:r>
-        <w:rPr>
-          <w:rFonts w:hint="eastAsia"/>
-        </w:rPr>
-        <w:t>내부</w:t>
-      </w:r>
-      <w:r>
-        <w:rPr>
-          <w:rFonts w:hint="eastAsia"/>
-        </w:rPr>
-        <w:t xml:space="preserve"> </w:t>
-      </w:r>
-      <w:r>
-        <w:rPr>
-          <w:rFonts w:hint="eastAsia"/>
-        </w:rPr>
-        <w:t>코드</w:t>
+        <w:t xml:space="preserve"> java package </w:t>
+      </w:r>
+      <w:r>
+        <w:rPr>
+          <w:rFonts w:hint="eastAsia"/>
+        </w:rPr>
+        <w:t>내부 코드</w:t>
       </w:r>
       <w:r>
         <w:br/>
@@ -1560,7 +2167,7 @@
   <w:abstractNum w:abstractNumId="1" w15:restartNumberingAfterBreak="0">
     <w:nsid w:val="332A1142"/>
     <w:multiLevelType w:val="multilevel"/>
-    <w:tmpl w:val="835024AC"/>
+    <w:tmpl w:val="75325CF0"/>
     <w:lvl w:ilvl="0">
       <w:start w:val="1"/>
       <w:numFmt w:val="decimal"/>
@@ -1573,17 +2180,16 @@
         <w:ind w:left="720" w:hanging="360"/>
       </w:pPr>
     </w:lvl>
-    <w:lvl w:ilvl="1" w:tentative="1">
-      <w:start w:val="1"/>
-      <w:numFmt w:val="decimal"/>
-      <w:lvlText w:val="%2."/>
+    <w:lvl w:ilvl="1">
+      <w:numFmt w:val="bullet"/>
+      <w:lvlText w:val="-"/>
       <w:lvlJc w:val="left"/>
       <w:pPr>
-        <w:tabs>
-          <w:tab w:val="num" w:pos="1440"/>
-        </w:tabs>
         <w:ind w:left="1440" w:hanging="360"/>
       </w:pPr>
+      <w:rPr>
+        <w:rFonts w:ascii="맑은 고딕" w:eastAsia="맑은 고딕" w:hAnsi="맑은 고딕" w:cstheme="minorBidi" w:hint="eastAsia"/>
+      </w:rPr>
     </w:lvl>
     <w:lvl w:ilvl="2" w:tentative="1">
       <w:start w:val="1"/>
@@ -1671,6 +2277,95 @@
     </w:lvl>
   </w:abstractNum>
   <w:abstractNum w:abstractNumId="2" w15:restartNumberingAfterBreak="0">
+    <w:nsid w:val="4B8B554E"/>
+    <w:multiLevelType w:val="hybridMultilevel"/>
+    <w:tmpl w:val="086A262E"/>
+    <w:lvl w:ilvl="0" w:tplc="3AB0E0BC">
+      <w:start w:val="1"/>
+      <w:numFmt w:val="decimal"/>
+      <w:lvlText w:val="%1)"/>
+      <w:lvlJc w:val="left"/>
+      <w:pPr>
+        <w:ind w:left="1120" w:hanging="360"/>
+      </w:pPr>
+      <w:rPr>
+        <w:rFonts w:hint="eastAsia"/>
+      </w:rPr>
+    </w:lvl>
+    <w:lvl w:ilvl="1" w:tplc="04090019" w:tentative="1">
+      <w:start w:val="1"/>
+      <w:numFmt w:val="upperLetter"/>
+      <w:lvlText w:val="%2."/>
+      <w:lvlJc w:val="left"/>
+      <w:pPr>
+        <w:ind w:left="1560" w:hanging="400"/>
+      </w:pPr>
+    </w:lvl>
+    <w:lvl w:ilvl="2" w:tplc="0409001B" w:tentative="1">
+      <w:start w:val="1"/>
+      <w:numFmt w:val="lowerRoman"/>
+      <w:lvlText w:val="%3."/>
+      <w:lvlJc w:val="right"/>
+      <w:pPr>
+        <w:ind w:left="1960" w:hanging="400"/>
+      </w:pPr>
+    </w:lvl>
+    <w:lvl w:ilvl="3" w:tplc="0409000F" w:tentative="1">
+      <w:start w:val="1"/>
+      <w:numFmt w:val="decimal"/>
+      <w:lvlText w:val="%4."/>
+      <w:lvlJc w:val="left"/>
+      <w:pPr>
+        <w:ind w:left="2360" w:hanging="400"/>
+      </w:pPr>
+    </w:lvl>
+    <w:lvl w:ilvl="4" w:tplc="04090019" w:tentative="1">
+      <w:start w:val="1"/>
+      <w:numFmt w:val="upperLetter"/>
+      <w:lvlText w:val="%5."/>
+      <w:lvlJc w:val="left"/>
+      <w:pPr>
+        <w:ind w:left="2760" w:hanging="400"/>
+      </w:pPr>
+    </w:lvl>
+    <w:lvl w:ilvl="5" w:tplc="0409001B" w:tentative="1">
+      <w:start w:val="1"/>
+      <w:numFmt w:val="lowerRoman"/>
+      <w:lvlText w:val="%6."/>
+      <w:lvlJc w:val="right"/>
+      <w:pPr>
+        <w:ind w:left="3160" w:hanging="400"/>
+      </w:pPr>
+    </w:lvl>
+    <w:lvl w:ilvl="6" w:tplc="0409000F" w:tentative="1">
+      <w:start w:val="1"/>
+      <w:numFmt w:val="decimal"/>
+      <w:lvlText w:val="%7."/>
+      <w:lvlJc w:val="left"/>
+      <w:pPr>
+        <w:ind w:left="3560" w:hanging="400"/>
+      </w:pPr>
+    </w:lvl>
+    <w:lvl w:ilvl="7" w:tplc="04090019" w:tentative="1">
+      <w:start w:val="1"/>
+      <w:numFmt w:val="upperLetter"/>
+      <w:lvlText w:val="%8."/>
+      <w:lvlJc w:val="left"/>
+      <w:pPr>
+        <w:ind w:left="3960" w:hanging="400"/>
+      </w:pPr>
+    </w:lvl>
+    <w:lvl w:ilvl="8" w:tplc="0409001B" w:tentative="1">
+      <w:start w:val="1"/>
+      <w:numFmt w:val="lowerRoman"/>
+      <w:lvlText w:val="%9."/>
+      <w:lvlJc w:val="right"/>
+      <w:pPr>
+        <w:ind w:left="4360" w:hanging="400"/>
+      </w:pPr>
+    </w:lvl>
+  </w:abstractNum>
+  <w:abstractNum w:abstractNumId="3" w15:restartNumberingAfterBreak="0">
     <w:nsid w:val="5CBA2423"/>
     <w:multiLevelType w:val="hybridMultilevel"/>
     <w:tmpl w:val="550E60D4"/>
@@ -1759,7 +2454,7 @@
       </w:pPr>
     </w:lvl>
   </w:abstractNum>
-  <w:abstractNum w:abstractNumId="3" w15:restartNumberingAfterBreak="0">
+  <w:abstractNum w:abstractNumId="4" w15:restartNumberingAfterBreak="0">
     <w:nsid w:val="79AF0AB6"/>
     <w:multiLevelType w:val="hybridMultilevel"/>
     <w:tmpl w:val="7A64DE2C"/>
@@ -1873,16 +2568,19 @@
     </w:lvl>
   </w:abstractNum>
   <w:num w:numId="1">
-    <w:abstractNumId w:val="2"/>
+    <w:abstractNumId w:val="3"/>
   </w:num>
   <w:num w:numId="2">
-    <w:abstractNumId w:val="3"/>
+    <w:abstractNumId w:val="4"/>
   </w:num>
   <w:num w:numId="3">
     <w:abstractNumId w:val="1"/>
   </w:num>
   <w:num w:numId="4">
     <w:abstractNumId w:val="0"/>
+  </w:num>
+  <w:num w:numId="5">
+    <w:abstractNumId w:val="2"/>
   </w:num>
 </w:numbering>
 </file>
@@ -2011,6 +2709,7 @@
     <w:lsdException w:name="HTML Sample" w:semiHidden="1" w:unhideWhenUsed="1"/>
     <w:lsdException w:name="HTML Typewriter" w:semiHidden="1" w:unhideWhenUsed="1"/>
     <w:lsdException w:name="HTML Variable" w:semiHidden="1" w:unhideWhenUsed="1"/>
+    <w:lsdException w:name="Normal Table" w:semiHidden="1" w:unhideWhenUsed="1"/>
     <w:lsdException w:name="annotation subject" w:semiHidden="1" w:unhideWhenUsed="1"/>
     <w:lsdException w:name="No List" w:semiHidden="1" w:unhideWhenUsed="1"/>
     <w:lsdException w:name="Outline List 1" w:semiHidden="1" w:unhideWhenUsed="1"/>
@@ -2053,8 +2752,11 @@
     <w:lsdException w:name="Table Contemporary" w:semiHidden="1" w:unhideWhenUsed="1"/>
     <w:lsdException w:name="Table Elegant" w:semiHidden="1" w:unhideWhenUsed="1"/>
     <w:lsdException w:name="Table Professional" w:semiHidden="1" w:unhideWhenUsed="1"/>
+    <w:lsdException w:name="Table Subtle 1" w:semiHidden="1" w:unhideWhenUsed="1"/>
     <w:lsdException w:name="Table Subtle 2" w:semiHidden="1" w:unhideWhenUsed="1"/>
     <w:lsdException w:name="Table Web 1" w:semiHidden="1" w:unhideWhenUsed="1"/>
+    <w:lsdException w:name="Table Web 2" w:semiHidden="1" w:unhideWhenUsed="1"/>
+    <w:lsdException w:name="Table Web 3" w:semiHidden="1" w:unhideWhenUsed="1"/>
     <w:lsdException w:name="Balloon Text" w:semiHidden="1" w:unhideWhenUsed="1"/>
     <w:lsdException w:name="Table Grid" w:uiPriority="39"/>
     <w:lsdException w:name="Table Theme" w:semiHidden="1" w:unhideWhenUsed="1"/>
@@ -2328,6 +3030,7 @@
   <w:style w:type="character" w:default="1" w:styleId="a0">
     <w:name w:val="Default Paragraph Font"/>
     <w:uiPriority w:val="1"/>
+    <w:semiHidden/>
     <w:unhideWhenUsed/>
   </w:style>
   <w:style w:type="table" w:default="1" w:styleId="a1">
@@ -2532,19 +3235,19 @@
 
 <file path=word/glossary/fontTable.xml><?xml version="1.0" encoding="utf-8"?>
 <w:fonts xmlns:mc="http://schemas.openxmlformats.org/markup-compatibility/2006" xmlns:r="http://schemas.openxmlformats.org/officeDocument/2006/relationships" xmlns:w="http://schemas.openxmlformats.org/wordprocessingml/2006/main" xmlns:w14="http://schemas.microsoft.com/office/word/2010/wordml" xmlns:w15="http://schemas.microsoft.com/office/word/2012/wordml" xmlns:w16cid="http://schemas.microsoft.com/office/word/2016/wordml/cid" xmlns:w16se="http://schemas.microsoft.com/office/word/2015/wordml/symex" mc:Ignorable="w14 w15 w16se w16cid">
+  <w:font w:name="맑은 고딕">
+    <w:panose1 w:val="020B0503020000020004"/>
+    <w:charset w:val="81"/>
+    <w:family w:val="swiss"/>
+    <w:pitch w:val="variable"/>
+    <w:sig w:usb0="9000002F" w:usb1="29D77CFB" w:usb2="00000012" w:usb3="00000000" w:csb0="00080001" w:csb1="00000000"/>
+  </w:font>
   <w:font w:name="Times New Roman">
     <w:panose1 w:val="02020603050405020304"/>
     <w:charset w:val="00"/>
     <w:family w:val="roman"/>
     <w:pitch w:val="variable"/>
     <w:sig w:usb0="E0002EFF" w:usb1="C000785B" w:usb2="00000009" w:usb3="00000000" w:csb0="000001FF" w:csb1="00000000"/>
-  </w:font>
-  <w:font w:name="맑은 고딕">
-    <w:panose1 w:val="020B0503020000020004"/>
-    <w:charset w:val="81"/>
-    <w:family w:val="swiss"/>
-    <w:pitch w:val="variable"/>
-    <w:sig w:usb0="9000002F" w:usb1="29D77CFB" w:usb2="00000012" w:usb3="00000000" w:csb0="00080001" w:csb1="00000000"/>
   </w:font>
   <w:font w:name="Wingdings">
     <w:panose1 w:val="05000000000000000000"/>
@@ -2600,6 +3303,7 @@
   </w:compat>
   <w:rsids>
     <w:rsidRoot w:val="00A3229F"/>
+    <w:rsid w:val="00154435"/>
     <w:rsid w:val="005F0C4F"/>
     <w:rsid w:val="0074203F"/>
     <w:rsid w:val="00962DE1"/>
@@ -2752,6 +3456,7 @@
     <w:lsdException w:name="HTML Sample" w:semiHidden="1" w:unhideWhenUsed="1"/>
     <w:lsdException w:name="HTML Typewriter" w:semiHidden="1" w:unhideWhenUsed="1"/>
     <w:lsdException w:name="HTML Variable" w:semiHidden="1" w:unhideWhenUsed="1"/>
+    <w:lsdException w:name="Normal Table" w:semiHidden="1" w:unhideWhenUsed="1"/>
     <w:lsdException w:name="annotation subject" w:semiHidden="1" w:unhideWhenUsed="1"/>
     <w:lsdException w:name="No List" w:semiHidden="1" w:unhideWhenUsed="1"/>
     <w:lsdException w:name="Outline List 1" w:semiHidden="1" w:unhideWhenUsed="1"/>
@@ -2794,8 +3499,11 @@
     <w:lsdException w:name="Table Contemporary" w:semiHidden="1" w:unhideWhenUsed="1"/>
     <w:lsdException w:name="Table Elegant" w:semiHidden="1" w:unhideWhenUsed="1"/>
     <w:lsdException w:name="Table Professional" w:semiHidden="1" w:unhideWhenUsed="1"/>
+    <w:lsdException w:name="Table Subtle 1" w:semiHidden="1" w:unhideWhenUsed="1"/>
     <w:lsdException w:name="Table Subtle 2" w:semiHidden="1" w:unhideWhenUsed="1"/>
     <w:lsdException w:name="Table Web 1" w:semiHidden="1" w:unhideWhenUsed="1"/>
+    <w:lsdException w:name="Table Web 2" w:semiHidden="1" w:unhideWhenUsed="1"/>
+    <w:lsdException w:name="Table Web 3" w:semiHidden="1" w:unhideWhenUsed="1"/>
     <w:lsdException w:name="Balloon Text" w:semiHidden="1" w:unhideWhenUsed="1"/>
     <w:lsdException w:name="Table Grid" w:uiPriority="39"/>
     <w:lsdException w:name="Table Theme" w:semiHidden="1" w:unhideWhenUsed="1"/>
@@ -3353,7 +4061,7 @@
 </file>
 
 <file path=customXml/itemProps1.xml><?xml version="1.0" encoding="utf-8"?>
-<ds:datastoreItem xmlns:ds="http://schemas.openxmlformats.org/officeDocument/2006/customXml" ds:itemID="{A2C5D098-28E6-5A4D-B310-91E7595399CF}">
+<ds:datastoreItem xmlns:ds="http://schemas.openxmlformats.org/officeDocument/2006/customXml" ds:itemID="{36D5820D-43CC-6547-9D93-467A42EF8623}">
   <ds:schemaRefs>
     <ds:schemaRef ds:uri="http://schemas.openxmlformats.org/officeDocument/2006/bibliography"/>
   </ds:schemaRefs>

--- a/ANTLR_Project/컴파일러 Project Item3_결과보고서_템플릿.docx
+++ b/ANTLR_Project/컴파일러 Project Item3_결과보고서_템플릿.docx
@@ -1,6 +1,6 @@
 
 <file path=word/document.xml><?xml version="1.0" encoding="utf-8"?>
-<w:document xmlns:wpc="http://schemas.microsoft.com/office/word/2010/wordprocessingCanvas" xmlns:cx="http://schemas.microsoft.com/office/drawing/2014/chartex" xmlns:cx1="http://schemas.microsoft.com/office/drawing/2015/9/8/chartex" xmlns:cx2="http://schemas.microsoft.com/office/drawing/2015/10/21/chartex" xmlns:cx3="http://schemas.microsoft.com/office/drawing/2016/5/9/chartex" xmlns:cx4="http://schemas.microsoft.com/office/drawing/2016/5/10/chartex" xmlns:cx5="http://schemas.microsoft.com/office/drawing/2016/5/11/chartex" xmlns:cx6="http://schemas.microsoft.com/office/drawing/2016/5/12/chartex" xmlns:cx7="http://schemas.microsoft.com/office/drawing/2016/5/13/chartex" xmlns:cx8="http://schemas.microsoft.com/office/drawing/2016/5/14/chartex" xmlns:mc="http://schemas.openxmlformats.org/markup-compatibility/2006" xmlns:aink="http://schemas.microsoft.com/office/drawing/2016/ink" xmlns:am3d="http://schemas.microsoft.com/office/drawing/2017/model3d" xmlns:o="urn:schemas-microsoft-com:office:office" xmlns:r="http://schemas.openxmlformats.org/officeDocument/2006/relationships" xmlns:m="http://schemas.openxmlformats.org/officeDocument/2006/math" xmlns:v="urn:schemas-microsoft-com:vml" xmlns:wp14="http://schemas.microsoft.com/office/word/2010/wordprocessingDrawing" xmlns:wp="http://schemas.openxmlformats.org/drawingml/2006/wordprocessingDrawing" xmlns:w10="urn:schemas-microsoft-com:office:word" xmlns:w="http://schemas.openxmlformats.org/wordprocessingml/2006/main" xmlns:w14="http://schemas.microsoft.com/office/word/2010/wordml" xmlns:w15="http://schemas.microsoft.com/office/word/2012/wordml" xmlns:w16cid="http://schemas.microsoft.com/office/word/2016/wordml/cid" xmlns:w16se="http://schemas.microsoft.com/office/word/2015/wordml/symex" xmlns:wpg="http://schemas.microsoft.com/office/word/2010/wordprocessingGroup" xmlns:wpi="http://schemas.microsoft.com/office/word/2010/wordprocessingInk" xmlns:wne="http://schemas.microsoft.com/office/word/2006/wordml" xmlns:wps="http://schemas.microsoft.com/office/word/2010/wordprocessingShape" mc:Ignorable="w14 w15 w16se w16cid wp14">
+<w:document xmlns:wpc="http://schemas.microsoft.com/office/word/2010/wordprocessingCanvas" xmlns:cx="http://schemas.microsoft.com/office/drawing/2014/chartex" xmlns:mc="http://schemas.openxmlformats.org/markup-compatibility/2006" xmlns:o="urn:schemas-microsoft-com:office:office" xmlns:r="http://schemas.openxmlformats.org/officeDocument/2006/relationships" xmlns:m="http://schemas.openxmlformats.org/officeDocument/2006/math" xmlns:v="urn:schemas-microsoft-com:vml" xmlns:wp14="http://schemas.microsoft.com/office/word/2010/wordprocessingDrawing" xmlns:wp="http://schemas.openxmlformats.org/drawingml/2006/wordprocessingDrawing" xmlns:w10="urn:schemas-microsoft-com:office:word" xmlns:w="http://schemas.openxmlformats.org/wordprocessingml/2006/main" xmlns:w14="http://schemas.microsoft.com/office/word/2010/wordml" xmlns:w15="http://schemas.microsoft.com/office/word/2012/wordml" xmlns:w16se="http://schemas.microsoft.com/office/word/2015/wordml/symex" xmlns:wpg="http://schemas.microsoft.com/office/word/2010/wordprocessingGroup" xmlns:wpi="http://schemas.microsoft.com/office/word/2010/wordprocessingInk" xmlns:wne="http://schemas.microsoft.com/office/word/2006/wordml" xmlns:wps="http://schemas.microsoft.com/office/word/2010/wordprocessingShape" mc:Ignorable="w14 w15 w16se wp14">
   <w:body>
     <w:p>
       <w:pPr>
@@ -88,14 +88,12 @@
       <w:r>
         <w:t xml:space="preserve"> </w:t>
       </w:r>
-      <w:proofErr w:type="spellStart"/>
       <w:r>
         <w:rPr>
           <w:rFonts w:hint="eastAsia"/>
         </w:rPr>
         <w:t>민윤기</w:t>
       </w:r>
-      <w:proofErr w:type="spellEnd"/>
       <w:r>
         <w:rPr>
           <w:rFonts w:hint="eastAsia"/>
@@ -105,14 +103,12 @@
       <w:r>
         <w:t xml:space="preserve"> </w:t>
       </w:r>
-      <w:proofErr w:type="spellStart"/>
       <w:r>
         <w:rPr>
           <w:rFonts w:hint="eastAsia"/>
         </w:rPr>
         <w:t>권현송</w:t>
       </w:r>
-      <w:proofErr w:type="spellEnd"/>
     </w:p>
     <w:p>
       <w:pPr>
@@ -197,11 +193,6 @@
             <w:tcW w:w="1209" w:type="dxa"/>
           </w:tcPr>
           <w:p>
-            <w:pPr>
-              <w:rPr>
-                <w:rFonts w:hint="eastAsia"/>
-              </w:rPr>
-            </w:pPr>
             <w:r>
               <w:t>201502025</w:t>
             </w:r>
@@ -225,22 +216,12 @@
             <w:tcW w:w="5387" w:type="dxa"/>
           </w:tcPr>
           <w:p>
-            <w:pPr>
-              <w:rPr>
-                <w:rFonts w:hint="eastAsia"/>
-              </w:rPr>
-            </w:pPr>
             <w:r>
-              <w:t xml:space="preserve">GUI 구현, </w:t>
-            </w:r>
-            <w:proofErr w:type="spellStart"/>
-            <w:r>
-              <w:t>Bytecode</w:t>
+              <w:t>GUI 구현, Bytecode</w:t>
             </w:r>
             <w:r>
               <w:t>GenListener</w:t>
             </w:r>
-            <w:proofErr w:type="spellEnd"/>
             <w:r>
               <w:t xml:space="preserve"> </w:t>
             </w:r>
@@ -268,11 +249,6 @@
             <w:tcW w:w="1209" w:type="dxa"/>
           </w:tcPr>
           <w:p>
-            <w:pPr>
-              <w:rPr>
-                <w:rFonts w:hint="eastAsia"/>
-              </w:rPr>
-            </w:pPr>
             <w:r>
               <w:t>201302267</w:t>
             </w:r>
@@ -283,14 +259,12 @@
             <w:tcW w:w="1054" w:type="dxa"/>
           </w:tcPr>
           <w:p>
-            <w:proofErr w:type="spellStart"/>
             <w:r>
               <w:rPr>
                 <w:rFonts w:hint="eastAsia"/>
               </w:rPr>
               <w:t>민윤기</w:t>
             </w:r>
-            <w:proofErr w:type="spellEnd"/>
           </w:p>
         </w:tc>
         <w:tc>
@@ -302,17 +276,9 @@
               <w:tabs>
                 <w:tab w:val="left" w:pos="2668"/>
               </w:tabs>
-              <w:rPr>
-                <w:rFonts w:hint="eastAsia"/>
-              </w:rPr>
             </w:pPr>
-            <w:proofErr w:type="spellStart"/>
             <w:r>
-              <w:t>PythonGenListener</w:t>
-            </w:r>
-            <w:proofErr w:type="spellEnd"/>
-            <w:r>
-              <w:t xml:space="preserve"> </w:t>
+              <w:t xml:space="preserve">PythonGenListener </w:t>
             </w:r>
             <w:r>
               <w:rPr>
@@ -321,15 +287,7 @@
               <w:t xml:space="preserve">관련 </w:t>
             </w:r>
             <w:r>
-              <w:t xml:space="preserve">구현 및 </w:t>
-            </w:r>
-            <w:proofErr w:type="spellStart"/>
-            <w:r>
-              <w:t>변수명</w:t>
-            </w:r>
-            <w:proofErr w:type="spellEnd"/>
-            <w:r>
-              <w:t>, 타입 에러 체크 기능 구현</w:t>
+              <w:t>구현 및 변수명, 타입 에러 체크 기능 구현</w:t>
             </w:r>
           </w:p>
         </w:tc>
@@ -346,11 +304,6 @@
             <w:tcW w:w="1209" w:type="dxa"/>
           </w:tcPr>
           <w:p>
-            <w:pPr>
-              <w:rPr>
-                <w:rFonts w:hint="eastAsia"/>
-              </w:rPr>
-            </w:pPr>
             <w:r>
               <w:t>201701198</w:t>
             </w:r>
@@ -361,14 +314,12 @@
             <w:tcW w:w="1054" w:type="dxa"/>
           </w:tcPr>
           <w:p>
-            <w:proofErr w:type="spellStart"/>
             <w:r>
               <w:rPr>
                 <w:rFonts w:hint="eastAsia"/>
               </w:rPr>
               <w:t>권현송</w:t>
             </w:r>
-            <w:proofErr w:type="spellEnd"/>
           </w:p>
         </w:tc>
         <w:tc>
@@ -376,16 +327,9 @@
             <w:tcW w:w="5387" w:type="dxa"/>
           </w:tcPr>
           <w:p>
-            <w:pPr>
-              <w:rPr>
-                <w:rFonts w:hint="eastAsia"/>
-              </w:rPr>
-            </w:pPr>
-            <w:proofErr w:type="spellStart"/>
             <w:r>
               <w:t>JavaGenListener</w:t>
             </w:r>
-            <w:proofErr w:type="spellEnd"/>
             <w:r>
               <w:t xml:space="preserve"> </w:t>
             </w:r>
@@ -395,18 +339,8 @@
               </w:rPr>
               <w:t>관련</w:t>
             </w:r>
-            <w:bookmarkStart w:id="0" w:name="_GoBack"/>
-            <w:bookmarkEnd w:id="0"/>
             <w:r>
-              <w:t xml:space="preserve"> 구현 및 </w:t>
-            </w:r>
-            <w:proofErr w:type="spellStart"/>
-            <w:r>
-              <w:t>변수명</w:t>
-            </w:r>
-            <w:proofErr w:type="spellEnd"/>
-            <w:r>
-              <w:t>, 타입 에러 체크 기능 구현</w:t>
+              <w:t xml:space="preserve"> 구현 및 변수명, 타입 에러 체크 기능 구현</w:t>
             </w:r>
           </w:p>
         </w:tc>
@@ -419,19 +353,11 @@
       </w:tr>
     </w:tbl>
     <w:p>
-      <w:proofErr w:type="spellStart"/>
-      <w:r>
-        <w:rPr>
-          <w:rFonts w:hint="eastAsia"/>
-        </w:rPr>
-        <w:t>Github</w:t>
-      </w:r>
-      <w:proofErr w:type="spellEnd"/>
-      <w:r>
-        <w:rPr>
-          <w:rFonts w:hint="eastAsia"/>
-        </w:rPr>
-        <w:t xml:space="preserve"> Repo 주소 </w:t>
+      <w:r>
+        <w:rPr>
+          <w:rFonts w:hint="eastAsia"/>
+        </w:rPr>
+        <w:t xml:space="preserve">Github Repo 주소 </w:t>
       </w:r>
       <w:r>
         <w:t>–</w:t>
@@ -456,15 +382,7 @@
         <w:ind w:left="800" w:firstLine="800"/>
       </w:pPr>
       <w:r>
-        <w:t>(현재 private이므로, 추후에 public</w:t>
-      </w:r>
-      <w:proofErr w:type="spellStart"/>
-      <w:r>
-        <w:t>으로</w:t>
-      </w:r>
-      <w:proofErr w:type="spellEnd"/>
-      <w:r>
-        <w:t xml:space="preserve"> 바꿔야 함) </w:t>
+        <w:t>(현재 private이므로, 추후에 public으로 바꿔야 함) </w:t>
       </w:r>
     </w:p>
     <w:p>
@@ -482,15 +400,7 @@
         <w:t xml:space="preserve">- </w:t>
       </w:r>
       <w:r>
-        <w:t xml:space="preserve">지금까지 배운 컴파일러 이론과 실습 지식들을 활용하여 </w:t>
-      </w:r>
-      <w:proofErr w:type="spellStart"/>
-      <w:r>
-        <w:t>MiniC</w:t>
-      </w:r>
-      <w:proofErr w:type="spellEnd"/>
-      <w:r>
-        <w:t xml:space="preserve"> 파일을 Bytecode 뿐만 아니</w:t>
+        <w:t>지금까지 배운 컴파일러 이론과 실습 지식들을 활용하여 MiniC 파일을 Bytecode 뿐만 아니</w:t>
       </w:r>
       <w:r>
         <w:rPr>
@@ -508,23 +418,7 @@
         <w:t xml:space="preserve"> </w:t>
       </w:r>
       <w:r>
-        <w:t xml:space="preserve">Java Swing을 이용한 GUI 바탕의 </w:t>
-      </w:r>
-      <w:proofErr w:type="spellStart"/>
-      <w:r>
-        <w:t>MiniC</w:t>
-      </w:r>
-      <w:proofErr w:type="spellEnd"/>
-      <w:r>
-        <w:t xml:space="preserve"> 파일을 입력으로 하고 </w:t>
-      </w:r>
-      <w:proofErr w:type="spellStart"/>
-      <w:r>
-        <w:t>Antlr</w:t>
-      </w:r>
-      <w:proofErr w:type="spellEnd"/>
-      <w:r>
-        <w:t xml:space="preserve"> 라이브러리를 이용하여 Python,</w:t>
+        <w:t>Java Swing을 이용한 GUI 바탕의 MiniC 파일을 입력으로 하고 Antlr 라이브러리를 이용하여 Python,</w:t>
       </w:r>
       <w:r>
         <w:t xml:space="preserve"> </w:t>
@@ -614,23 +508,7 @@
       </w:r>
       <w:r>
         <w:br/>
-        <w:t xml:space="preserve">사용자가 언어를 변환할 경우 사용이 편리하도록 하기 위해서 </w:t>
-      </w:r>
-      <w:proofErr w:type="spellStart"/>
-      <w:r>
-        <w:t>TranslatorGUI를</w:t>
-      </w:r>
-      <w:proofErr w:type="spellEnd"/>
-      <w:r>
-        <w:t xml:space="preserve"> 구현하였습니다. GUI는 Java GUI Library들을 이용하여 </w:t>
-      </w:r>
-      <w:proofErr w:type="spellStart"/>
-      <w:r>
-        <w:t>MiniC</w:t>
-      </w:r>
-      <w:proofErr w:type="spellEnd"/>
-      <w:r>
-        <w:t>파일(.c)을 선택해 가져와서 변환할 언어를 선택한 뒤 선택한 저장 위치에 변환된 언어를 저장하는 방식으로 구현했습니다. 또한, walker 실행 중 또는 변환 중 오류가 탐지될</w:t>
+        <w:t>사용자가 언어를 변환할 경우 사용이 편리하도록 하기 위해서 TranslatorGUI를 구현하였습니다. GUI는 Java GUI Library들을 이용하여 MiniC파일(.c)을 선택해 가져와서 변환할 언어를 선택한 뒤 선택한 저장 위치에 변환된 언어를 저장하는 방식으로 구현했습니다. 또한, walker 실행 중 또는 변환 중 오류가 탐지될</w:t>
       </w:r>
       <w:r>
         <w:rPr>
@@ -675,15 +553,7 @@
         <w:br/>
       </w:r>
       <w:r>
-        <w:t xml:space="preserve">bytecode는 MiniC.g4에 맞춰 전번 </w:t>
-      </w:r>
-      <w:proofErr w:type="spellStart"/>
-      <w:r>
-        <w:t>기초구현에</w:t>
-      </w:r>
-      <w:proofErr w:type="spellEnd"/>
-      <w:r>
-        <w:t xml:space="preserve"> 더하여 해당 사항들을 추가하였습니다.</w:t>
+        <w:t>bytecode는 MiniC.g4에 맞춰 전번 기초구현에 더하여 해당 사항들을 추가하였습니다.</w:t>
       </w:r>
       <w:r>
         <w:br/>
@@ -696,66 +566,18 @@
       </w:r>
       <w:r>
         <w:br/>
-        <w:t xml:space="preserve">- </w:t>
-      </w:r>
-      <w:proofErr w:type="spellStart"/>
-      <w:r>
-        <w:t>SymbolTable</w:t>
-      </w:r>
-      <w:proofErr w:type="spellEnd"/>
-      <w:r>
-        <w:t xml:space="preserve">에 </w:t>
-      </w:r>
-      <w:proofErr w:type="spellStart"/>
-      <w:r>
-        <w:t>VarInfo를</w:t>
-      </w:r>
-      <w:proofErr w:type="spellEnd"/>
-      <w:r>
-        <w:t xml:space="preserve"> extends하는 class </w:t>
-      </w:r>
-      <w:proofErr w:type="spellStart"/>
-      <w:r>
-        <w:t>ArrInfo</w:t>
-      </w:r>
-      <w:proofErr w:type="spellEnd"/>
-      <w:r>
-        <w:t xml:space="preserve">와 기타 배열 사용에 필요한 </w:t>
-      </w:r>
-      <w:proofErr w:type="spellStart"/>
-      <w:r>
-        <w:t>메소드</w:t>
+        <w:t>- SymbolTable에 VarInfo를 extends하는 class ArrInfo와 기타 배열 사용에 필요한 메소드</w:t>
       </w:r>
       <w:r>
         <w:lastRenderedPageBreak/>
-        <w:t>들을</w:t>
-      </w:r>
-      <w:proofErr w:type="spellEnd"/>
-      <w:r>
-        <w:t xml:space="preserve"> 추가하여 배열을 저장하는 객체를 구현해 Listener에서 이용하도록 제작하였습니다.</w:t>
+        <w:t>들을 추가하여 배열을 저장하는 객체를 구현해 Listener에서 이용하도록 제작하였습니다.</w:t>
       </w:r>
       <w:r>
         <w:br/>
       </w:r>
       <w:r>
         <w:br/>
-        <w:t xml:space="preserve">2) </w:t>
-      </w:r>
-      <w:proofErr w:type="spellStart"/>
-      <w:r>
-        <w:t>전역변수</w:t>
-      </w:r>
-      <w:proofErr w:type="spellEnd"/>
-      <w:r>
-        <w:t xml:space="preserve"> 사용 가능 (</w:t>
-      </w:r>
-      <w:proofErr w:type="spellStart"/>
-      <w:r>
-        <w:t>구현해야함</w:t>
-      </w:r>
-      <w:proofErr w:type="spellEnd"/>
-      <w:r>
-        <w:t>)</w:t>
+        <w:t>2) 전역변수 사용 가능 (구현해야함)</w:t>
       </w:r>
       <w:r>
         <w:rPr>
@@ -786,31 +608,7 @@
       </w:r>
       <w:r>
         <w:br/>
-        <w:t xml:space="preserve">- </w:t>
-      </w:r>
-      <w:proofErr w:type="spellStart"/>
-      <w:r>
-        <w:t>exitFun_decl</w:t>
-      </w:r>
-      <w:proofErr w:type="spellEnd"/>
-      <w:r>
-        <w:t xml:space="preserve">에서 </w:t>
-      </w:r>
-      <w:proofErr w:type="spellStart"/>
-      <w:r>
-        <w:t>블록안의</w:t>
-      </w:r>
-      <w:proofErr w:type="spellEnd"/>
-      <w:r>
-        <w:t xml:space="preserve"> </w:t>
-      </w:r>
-      <w:proofErr w:type="spellStart"/>
-      <w:r>
-        <w:t>개행들을</w:t>
-      </w:r>
-      <w:proofErr w:type="spellEnd"/>
-      <w:r>
-        <w:t xml:space="preserve"> 전부 tap을 추가해주는 기능을 구현하였습니다.</w:t>
+        <w:t>- exitFun_decl에서 블록안의 개행들을 전부 tap을 추가해주는 기능을 구현하였습니다.</w:t>
       </w:r>
       <w:r>
         <w:br/>
@@ -828,30 +626,14 @@
       </w:r>
       <w:r>
         <w:br/>
-        <w:t xml:space="preserve">- </w:t>
-      </w:r>
-      <w:proofErr w:type="spellStart"/>
-      <w:r>
-        <w:t>iload</w:t>
-      </w:r>
-      <w:proofErr w:type="spellEnd"/>
-      <w:r>
-        <w:t>와 같은 명령어는 0~3까지는 _명령을 사용하므로, 해당 명령어에 맞춰 변환하는 기능을 구현하였습니다.</w:t>
+        <w:t>- iload와 같은 명령어는 0~3까지는 _명령을 사용하므로, 해당 명령어에 맞춰 변환하는 기능을 구현하였습니다.</w:t>
       </w:r>
       <w:r>
         <w:br/>
       </w:r>
       <w:r>
         <w:br/>
-        <w:t>5) 코드 최적화 - not (</w:t>
-      </w:r>
-      <w:proofErr w:type="spellStart"/>
-      <w:r>
-        <w:t>javap</w:t>
-      </w:r>
-      <w:proofErr w:type="spellEnd"/>
-      <w:r>
-        <w:t xml:space="preserve"> console과 최대한 비슷하게, 구현해야</w:t>
+        <w:t>5) 코드 최적화 - not (javap console과 최대한 비슷하게, 구현해야</w:t>
       </w:r>
       <w:r>
         <w:rPr>
@@ -898,37 +680,603 @@
         <w:t>외</w:t>
       </w:r>
       <w:r>
-        <w:t xml:space="preserve"> </w:t>
-      </w:r>
-      <w:r>
-        <w:t>python</w:t>
-      </w:r>
-      <w:r>
-        <w:t xml:space="preserve"> package </w:t>
-      </w:r>
-      <w:r>
-        <w:rPr>
-          <w:rFonts w:hint="eastAsia"/>
-        </w:rPr>
-        <w:t>내부</w:t>
-      </w:r>
-      <w:r>
-        <w:rPr>
-          <w:rFonts w:hint="eastAsia"/>
-        </w:rPr>
-        <w:t xml:space="preserve"> </w:t>
-      </w:r>
-      <w:r>
-        <w:rPr>
-          <w:rFonts w:hint="eastAsia"/>
-        </w:rPr>
-        <w:t>코드</w:t>
-      </w:r>
-      <w:r>
-        <w:br/>
-      </w:r>
-      <w:r>
-        <w:t>- </w:t>
+        <w:t xml:space="preserve"> python package </w:t>
+      </w:r>
+      <w:r>
+        <w:rPr>
+          <w:rFonts w:hint="eastAsia"/>
+        </w:rPr>
+        <w:t>내부 코드</w:t>
+      </w:r>
+    </w:p>
+    <w:p>
+      <w:pPr>
+        <w:pStyle w:val="a5"/>
+        <w:numPr>
+          <w:ilvl w:val="0"/>
+          <w:numId w:val="5"/>
+        </w:numPr>
+        <w:ind w:leftChars="0"/>
+      </w:pPr>
+      <w:r>
+        <w:rPr>
+          <w:rFonts w:hint="eastAsia"/>
+        </w:rPr>
+        <w:t>기본 기능 구현</w:t>
+      </w:r>
+    </w:p>
+    <w:p>
+      <w:pPr>
+        <w:pStyle w:val="a5"/>
+        <w:numPr>
+          <w:ilvl w:val="1"/>
+          <w:numId w:val="3"/>
+        </w:numPr>
+        <w:ind w:leftChars="0"/>
+      </w:pPr>
+      <w:r>
+        <w:t>MiniC</w:t>
+      </w:r>
+      <w:r>
+        <w:rPr>
+          <w:rFonts w:hint="eastAsia"/>
+        </w:rPr>
+        <w:t>로 작성된 프로그램을</w:t>
+      </w:r>
+      <w:r>
+        <w:t xml:space="preserve"> </w:t>
+      </w:r>
+      <w:r>
+        <w:rPr>
+          <w:rFonts w:hint="eastAsia"/>
+        </w:rPr>
+        <w:t xml:space="preserve">각 문법에 알맞게 </w:t>
+      </w:r>
+      <w:r>
+        <w:t>Python</w:t>
+      </w:r>
+      <w:r>
+        <w:rPr>
+          <w:rFonts w:hint="eastAsia"/>
+        </w:rPr>
+        <w:t>으로 변경하는 과정에서</w:t>
+      </w:r>
+    </w:p>
+    <w:p>
+      <w:pPr>
+        <w:ind w:left="1080"/>
+      </w:pPr>
+      <w:r>
+        <w:rPr>
+          <w:rFonts w:hint="eastAsia"/>
+        </w:rPr>
+        <w:t>조건문에 사용되는 괄호,</w:t>
+      </w:r>
+      <w:r>
+        <w:t xml:space="preserve"> </w:t>
+      </w:r>
+      <w:r>
+        <w:rPr>
+          <w:rFonts w:hint="eastAsia"/>
+        </w:rPr>
+        <w:t>함수 선언에 사용되는 중괄호,</w:t>
+      </w:r>
+      <w:r>
+        <w:t xml:space="preserve"> </w:t>
+      </w:r>
+      <w:r>
+        <w:rPr>
+          <w:rFonts w:hint="eastAsia"/>
+        </w:rPr>
+        <w:t>변수 혹은 함수 선언에서</w:t>
+      </w:r>
+    </w:p>
+    <w:p>
+      <w:pPr>
+        <w:ind w:left="1080"/>
+      </w:pPr>
+      <w:r>
+        <w:rPr>
+          <w:rFonts w:hint="eastAsia"/>
+        </w:rPr>
+        <w:t xml:space="preserve">사용되는 타입 </w:t>
+      </w:r>
+      <w:r>
+        <w:t>spec</w:t>
+      </w:r>
+      <w:r>
+        <w:t xml:space="preserve">, </w:t>
+      </w:r>
+      <w:r>
+        <w:rPr>
+          <w:rFonts w:hint="eastAsia"/>
+        </w:rPr>
+        <w:t>세미콜론</w:t>
+      </w:r>
+      <w:r>
+        <w:rPr>
+          <w:rFonts w:hint="eastAsia"/>
+        </w:rPr>
+        <w:t xml:space="preserve"> 등을 제거 후 </w:t>
+      </w:r>
+      <w:r>
+        <w:t>indent</w:t>
+      </w:r>
+      <w:r>
+        <w:rPr>
+          <w:rFonts w:hint="eastAsia"/>
+        </w:rPr>
+        <w:t xml:space="preserve">를 맞추어 정렬하도록 </w:t>
+      </w:r>
+    </w:p>
+    <w:p>
+      <w:pPr>
+        <w:ind w:left="1080"/>
+      </w:pPr>
+      <w:r>
+        <w:rPr>
+          <w:rFonts w:hint="eastAsia"/>
+        </w:rPr>
+        <w:t>작성하였습니다.</w:t>
+      </w:r>
+    </w:p>
+    <w:p>
+      <w:pPr>
+        <w:pStyle w:val="a5"/>
+        <w:numPr>
+          <w:ilvl w:val="0"/>
+          <w:numId w:val="5"/>
+        </w:numPr>
+        <w:ind w:leftChars="0"/>
+      </w:pPr>
+      <w:r>
+        <w:rPr>
+          <w:rFonts w:hint="eastAsia"/>
+        </w:rPr>
+        <w:t>배열 및</w:t>
+      </w:r>
+      <w:r>
+        <w:t xml:space="preserve"> </w:t>
+      </w:r>
+      <w:r>
+        <w:rPr>
+          <w:rFonts w:hint="eastAsia"/>
+        </w:rPr>
+        <w:t>초기화되지 않은 변수 선언</w:t>
+      </w:r>
+      <w:r>
+        <w:t xml:space="preserve"> </w:t>
+      </w:r>
+      <w:r>
+        <w:rPr>
+          <w:rFonts w:hint="eastAsia"/>
+        </w:rPr>
+        <w:t>기능 구현</w:t>
+      </w:r>
+    </w:p>
+    <w:p>
+      <w:pPr>
+        <w:pStyle w:val="a5"/>
+        <w:numPr>
+          <w:ilvl w:val="1"/>
+          <w:numId w:val="3"/>
+        </w:numPr>
+        <w:ind w:leftChars="0"/>
+      </w:pPr>
+      <w:r>
+        <w:rPr>
+          <w:rFonts w:hint="eastAsia"/>
+        </w:rPr>
+        <w:t xml:space="preserve">배열의 경우 </w:t>
+      </w:r>
+      <w:r>
+        <w:t>Python</w:t>
+      </w:r>
+      <w:r>
+        <w:rPr>
+          <w:rFonts w:hint="eastAsia"/>
+        </w:rPr>
+        <w:t>에서는 리스트로 표현되는데</w:t>
+      </w:r>
+      <w:r>
+        <w:t xml:space="preserve">, </w:t>
+      </w:r>
+      <w:r>
+        <w:rPr>
+          <w:rFonts w:hint="eastAsia"/>
+        </w:rPr>
+        <w:t>이 리스트의 경우는 일반적인</w:t>
+      </w:r>
+    </w:p>
+    <w:p>
+      <w:pPr>
+        <w:ind w:left="1080"/>
+      </w:pPr>
+      <w:r>
+        <w:rPr>
+          <w:rFonts w:hint="eastAsia"/>
+        </w:rPr>
+        <w:t xml:space="preserve">배열의 개념처럼 초기 크기를 설정할 수 있는 방법이 제한적이기 때문에 </w:t>
+      </w:r>
+      <w:r>
+        <w:t>[0] * n</w:t>
+      </w:r>
+      <w:r>
+        <w:rPr>
+          <w:rFonts w:hint="eastAsia"/>
+        </w:rPr>
+        <w:t>과</w:t>
+      </w:r>
+    </w:p>
+    <w:p>
+      <w:pPr>
+        <w:ind w:left="1080"/>
+      </w:pPr>
+      <w:r>
+        <w:rPr>
+          <w:rFonts w:hint="eastAsia"/>
+        </w:rPr>
+        <w:t>같은 방식으로 작성하였습니다.</w:t>
+      </w:r>
+      <w:r>
+        <w:t xml:space="preserve"> </w:t>
+      </w:r>
+      <w:r>
+        <w:rPr>
+          <w:rFonts w:hint="eastAsia"/>
+        </w:rPr>
+        <w:t xml:space="preserve">또한 초기화 되지 않은 변수의 경우에는 </w:t>
+      </w:r>
+    </w:p>
+    <w:p>
+      <w:pPr>
+        <w:ind w:left="1080"/>
+      </w:pPr>
+      <w:r>
+        <w:t>Python</w:t>
+      </w:r>
+      <w:r>
+        <w:rPr>
+          <w:rFonts w:hint="eastAsia"/>
+        </w:rPr>
+        <w:t xml:space="preserve">에서 문법 오류를 발생시키기 때문에 </w:t>
+      </w:r>
+      <w:r>
+        <w:t>MiniC</w:t>
+      </w:r>
+      <w:r>
+        <w:rPr>
+          <w:rFonts w:hint="eastAsia"/>
+        </w:rPr>
+        <w:t xml:space="preserve">에서 </w:t>
+      </w:r>
+      <w:r>
+        <w:t>int</w:t>
+      </w:r>
+      <w:r>
+        <w:rPr>
+          <w:rFonts w:hint="eastAsia"/>
+        </w:rPr>
+        <w:t xml:space="preserve">형 변수 밖에 존재하지 </w:t>
+      </w:r>
+    </w:p>
+    <w:p>
+      <w:pPr>
+        <w:ind w:left="1080"/>
+      </w:pPr>
+      <w:r>
+        <w:rPr>
+          <w:rFonts w:hint="eastAsia"/>
+        </w:rPr>
+        <w:t>않으므로 0으로 초기화 하여 출력하도록 작성하였습니다.</w:t>
+      </w:r>
+    </w:p>
+    <w:p>
+      <w:pPr>
+        <w:ind w:left="1080"/>
+      </w:pPr>
+    </w:p>
+    <w:p>
+      <w:pPr>
+        <w:ind w:left="1080"/>
+      </w:pPr>
+    </w:p>
+    <w:p>
+      <w:pPr>
+        <w:pStyle w:val="a5"/>
+        <w:numPr>
+          <w:ilvl w:val="0"/>
+          <w:numId w:val="5"/>
+        </w:numPr>
+        <w:ind w:leftChars="0"/>
+      </w:pPr>
+      <w:r>
+        <w:rPr>
+          <w:rFonts w:hint="eastAsia"/>
+        </w:rPr>
+        <w:lastRenderedPageBreak/>
+        <w:t>선언되지 않은 변수</w:t>
+      </w:r>
+      <w:r>
+        <w:t xml:space="preserve"> </w:t>
+      </w:r>
+      <w:r>
+        <w:rPr>
+          <w:rFonts w:hint="eastAsia"/>
+        </w:rPr>
+        <w:t>및 함수</w:t>
+      </w:r>
+      <w:r>
+        <w:t xml:space="preserve"> </w:t>
+      </w:r>
+      <w:r>
+        <w:rPr>
+          <w:rFonts w:hint="eastAsia"/>
+        </w:rPr>
+        <w:t>사용과 중복 선언 오류 검출</w:t>
+      </w:r>
+    </w:p>
+    <w:p>
+      <w:pPr>
+        <w:pStyle w:val="a5"/>
+        <w:numPr>
+          <w:ilvl w:val="1"/>
+          <w:numId w:val="3"/>
+        </w:numPr>
+        <w:ind w:leftChars="0"/>
+      </w:pPr>
+      <w:r>
+        <w:rPr>
+          <w:rFonts w:hint="eastAsia"/>
+        </w:rPr>
+        <w:t xml:space="preserve">이 기능을 구현하기 위해 기존 </w:t>
+      </w:r>
+      <w:r>
+        <w:t>Bytecode</w:t>
+      </w:r>
+      <w:r>
+        <w:rPr>
+          <w:rFonts w:hint="eastAsia"/>
+        </w:rPr>
+        <w:t xml:space="preserve"> 과제에서 사용하던 </w:t>
+      </w:r>
+      <w:r>
+        <w:t>Symbol table</w:t>
+      </w:r>
+      <w:r>
+        <w:rPr>
+          <w:rFonts w:hint="eastAsia"/>
+        </w:rPr>
+        <w:t>의</w:t>
+      </w:r>
+    </w:p>
+    <w:p>
+      <w:r>
+        <w:rPr>
+          <w:rFonts w:hint="eastAsia"/>
+        </w:rPr>
+        <w:t xml:space="preserve">일부를 차용하였습니다. 전역으로 선언된 에러가 발생하면 </w:t>
+      </w:r>
+      <w:r>
+        <w:t xml:space="preserve">GUI </w:t>
+      </w:r>
+      <w:r>
+        <w:rPr>
+          <w:rFonts w:hint="eastAsia"/>
+        </w:rPr>
+        <w:t>클래스에서 에러 출력 여부를</w:t>
+      </w:r>
+    </w:p>
+    <w:p>
+      <w:r>
+        <w:rPr>
+          <w:rFonts w:hint="eastAsia"/>
+        </w:rPr>
+        <w:t xml:space="preserve">담당하는 변수를 </w:t>
+      </w:r>
+      <w:r>
+        <w:t>true</w:t>
+      </w:r>
+      <w:r>
+        <w:rPr>
+          <w:rFonts w:hint="eastAsia"/>
+        </w:rPr>
+        <w:t xml:space="preserve">로 세팅하고 각 문법을 순회하면서 발생한 에러 메시지를 </w:t>
+      </w:r>
+      <w:r>
+        <w:t>Dump</w:t>
+      </w:r>
+      <w:r>
+        <w:rPr>
+          <w:rFonts w:hint="eastAsia"/>
+        </w:rPr>
+        <w:t xml:space="preserve"> 빌더에</w:t>
+      </w:r>
+    </w:p>
+    <w:p>
+      <w:r>
+        <w:rPr>
+          <w:rFonts w:hint="eastAsia"/>
+        </w:rPr>
+        <w:t>묶어줍니다.</w:t>
+      </w:r>
+      <w:r>
+        <w:t xml:space="preserve"> </w:t>
+      </w:r>
+      <w:r>
+        <w:rPr>
+          <w:rFonts w:hint="eastAsia"/>
+        </w:rPr>
+        <w:t>전역 변수와 지역 변수</w:t>
+      </w:r>
+      <w:r>
+        <w:t xml:space="preserve">, </w:t>
+      </w:r>
+      <w:r>
+        <w:rPr>
+          <w:rFonts w:hint="eastAsia"/>
+        </w:rPr>
+        <w:t xml:space="preserve">그리고 함수 선언의 </w:t>
+      </w:r>
+      <w:r>
+        <w:t>enter</w:t>
+      </w:r>
+      <w:r>
+        <w:rPr>
+          <w:rFonts w:hint="eastAsia"/>
+        </w:rPr>
+        <w:t xml:space="preserve"> 메소드를 사용하여 기 선언 여부</w:t>
+      </w:r>
+    </w:p>
+    <w:p>
+      <w:r>
+        <w:rPr>
+          <w:rFonts w:hint="eastAsia"/>
+        </w:rPr>
+        <w:t>를</w:t>
+      </w:r>
+      <w:r>
+        <w:rPr>
+          <w:rFonts w:hint="eastAsia"/>
+        </w:rPr>
+        <w:t xml:space="preserve"> </w:t>
+      </w:r>
+      <w:r>
+        <w:t>Symbol table</w:t>
+      </w:r>
+      <w:r>
+        <w:rPr>
+          <w:rFonts w:hint="eastAsia"/>
+        </w:rPr>
+        <w:t xml:space="preserve">에 들어 있는지의 여부와 전역 혹은 지역변수라면 함수 </w:t>
+      </w:r>
+      <w:r>
+        <w:t>table</w:t>
+      </w:r>
+      <w:r>
+        <w:rPr>
+          <w:rFonts w:hint="eastAsia"/>
+        </w:rPr>
+        <w:t>에</w:t>
+      </w:r>
+      <w:r>
+        <w:t xml:space="preserve"> </w:t>
+      </w:r>
+      <w:r>
+        <w:rPr>
+          <w:rFonts w:hint="eastAsia"/>
+        </w:rPr>
+        <w:t xml:space="preserve">들어있는지의 </w:t>
+      </w:r>
+    </w:p>
+    <w:p>
+      <w:r>
+        <w:rPr>
+          <w:rFonts w:hint="eastAsia"/>
+        </w:rPr>
+        <w:t>여부로</w:t>
+      </w:r>
+      <w:r>
+        <w:rPr>
+          <w:rFonts w:hint="eastAsia"/>
+        </w:rPr>
+        <w:t xml:space="preserve"> 확인하였고,</w:t>
+      </w:r>
+      <w:r>
+        <w:t xml:space="preserve"> </w:t>
+      </w:r>
+      <w:r>
+        <w:rPr>
+          <w:rFonts w:hint="eastAsia"/>
+        </w:rPr>
+        <w:t xml:space="preserve">주로 </w:t>
+      </w:r>
+      <w:r>
+        <w:t>expr</w:t>
+      </w:r>
+      <w:r>
+        <w:rPr>
+          <w:rFonts w:hint="eastAsia"/>
+        </w:rPr>
+        <w:t xml:space="preserve">의 </w:t>
+      </w:r>
+      <w:r>
+        <w:t xml:space="preserve">exit </w:t>
+      </w:r>
+      <w:r>
+        <w:rPr>
+          <w:rFonts w:hint="eastAsia"/>
+        </w:rPr>
+        <w:t>메소드에서 변수 혹은 함수가 호출될 때</w:t>
+      </w:r>
+      <w:r>
+        <w:rPr>
+          <w:rFonts w:hint="eastAsia"/>
+        </w:rPr>
+        <w:t xml:space="preserve"> </w:t>
+      </w:r>
+      <w:r>
+        <w:t>Symbol table</w:t>
+      </w:r>
+      <w:r>
+        <w:rPr>
+          <w:rFonts w:hint="eastAsia"/>
+        </w:rPr>
+        <w:t>에</w:t>
+      </w:r>
+      <w:r>
+        <w:t xml:space="preserve"> </w:t>
+      </w:r>
+    </w:p>
+    <w:p>
+      <w:r>
+        <w:rPr>
+          <w:rFonts w:hint="eastAsia"/>
+        </w:rPr>
+        <w:t>존재하지 않는지의 여부로 확인하여 해당 기능을 구현하였습니다.</w:t>
+      </w:r>
+      <w:r>
+        <w:t xml:space="preserve"> </w:t>
+      </w:r>
+      <w:r>
+        <w:rPr>
+          <w:rFonts w:hint="eastAsia"/>
+        </w:rPr>
+        <w:t>이렇게 하여 에러가 존재하는</w:t>
+      </w:r>
+    </w:p>
+    <w:p>
+      <w:r>
+        <w:rPr>
+          <w:rFonts w:hint="eastAsia"/>
+        </w:rPr>
+        <w:t xml:space="preserve">프로그램이라면 </w:t>
+      </w:r>
+      <w:r>
+        <w:t>GUI</w:t>
+      </w:r>
+      <w:r>
+        <w:rPr>
+          <w:rFonts w:hint="eastAsia"/>
+        </w:rPr>
+        <w:t>에서는 파일로 출력하는 것이</w:t>
+      </w:r>
+      <w:r>
+        <w:t xml:space="preserve"> </w:t>
+      </w:r>
+      <w:r>
+        <w:rPr>
+          <w:rFonts w:hint="eastAsia"/>
+        </w:rPr>
+        <w:t>아닌 콘솔에 해당 에러 메시지를 출력하는</w:t>
+      </w:r>
+    </w:p>
+    <w:p>
+      <w:r>
+        <w:rPr>
+          <w:rFonts w:hint="eastAsia"/>
+        </w:rPr>
+        <w:t>형태로 동작하게 됩니다.</w:t>
       </w:r>
       <w:r>
         <w:br/>
@@ -958,41 +1306,958 @@
         <w:t>외</w:t>
       </w:r>
       <w:r>
-        <w:t xml:space="preserve"> </w:t>
-      </w:r>
-      <w:r>
-        <w:t>java</w:t>
-      </w:r>
-      <w:r>
-        <w:t xml:space="preserve"> package </w:t>
-      </w:r>
-      <w:r>
-        <w:rPr>
-          <w:rFonts w:hint="eastAsia"/>
-        </w:rPr>
-        <w:t>내부</w:t>
-      </w:r>
-      <w:r>
-        <w:rPr>
-          <w:rFonts w:hint="eastAsia"/>
-        </w:rPr>
-        <w:t xml:space="preserve"> </w:t>
-      </w:r>
-      <w:r>
-        <w:rPr>
-          <w:rFonts w:hint="eastAsia"/>
-        </w:rPr>
-        <w:t>코드</w:t>
+        <w:t xml:space="preserve"> java package </w:t>
+      </w:r>
+      <w:r>
+        <w:rPr>
+          <w:rFonts w:hint="eastAsia"/>
+        </w:rPr>
+        <w:t>내부 코드</w:t>
       </w:r>
       <w:r>
         <w:br/>
       </w:r>
       <w:r>
-        <w:t>- </w:t>
-      </w:r>
-      <w:r>
         <w:br/>
       </w:r>
+      <w:r>
+        <w:t>1)</w:t>
+      </w:r>
+      <w:r>
+        <w:rPr>
+          <w:rFonts w:hint="eastAsia"/>
+        </w:rPr>
+        <w:t>기본 기능 구현</w:t>
+      </w:r>
+    </w:p>
+    <w:p>
+      <w:pPr>
+        <w:ind w:left="760"/>
+      </w:pPr>
+      <w:r>
+        <w:rPr>
+          <w:rFonts w:hint="eastAsia"/>
+        </w:rPr>
+        <w:t>-</w:t>
+      </w:r>
+      <w:r>
+        <w:t xml:space="preserve"> </w:t>
+      </w:r>
+      <w:r>
+        <w:rPr>
+          <w:rFonts w:hint="eastAsia"/>
+        </w:rPr>
+        <w:t xml:space="preserve">우선 </w:t>
+      </w:r>
+      <w:r>
+        <w:t>mini</w:t>
+      </w:r>
+      <w:r>
+        <w:rPr>
+          <w:rFonts w:hint="eastAsia"/>
+        </w:rPr>
+        <w:t xml:space="preserve">C의 문법이 지원하는 기본적인 기능들이 </w:t>
+      </w:r>
+      <w:r>
+        <w:t>JAVA</w:t>
+      </w:r>
+      <w:r>
+        <w:rPr>
+          <w:rFonts w:hint="eastAsia"/>
+        </w:rPr>
+        <w:t>언어로 잘 변형되게끔 작성하였습니다.</w:t>
+      </w:r>
+      <w:r>
+        <w:t xml:space="preserve"> </w:t>
+      </w:r>
+      <w:r>
+        <w:rPr>
+          <w:rFonts w:hint="eastAsia"/>
+        </w:rPr>
+        <w:t xml:space="preserve">우선 기본적으로 </w:t>
+      </w:r>
+      <w:r>
+        <w:t>TestJava</w:t>
+      </w:r>
+      <w:r>
+        <w:rPr>
+          <w:rFonts w:hint="eastAsia"/>
+        </w:rPr>
+        <w:t>라는 클래스(</w:t>
+      </w:r>
+      <w:r>
+        <w:t>public class TestJava</w:t>
+      </w:r>
+      <w:r>
+        <w:rPr>
+          <w:rFonts w:hint="eastAsia"/>
+        </w:rPr>
+        <w:t xml:space="preserve">)를 만들어 안에 </w:t>
+      </w:r>
+      <w:r>
+        <w:t>main</w:t>
+      </w:r>
+      <w:r>
+        <w:rPr>
+          <w:rFonts w:hint="eastAsia"/>
+        </w:rPr>
+        <w:t xml:space="preserve">함수와 다른 함수들이 작성되도록 하였고, </w:t>
+      </w:r>
+      <w:r>
+        <w:t>main()</w:t>
+      </w:r>
+      <w:r>
+        <w:rPr>
+          <w:rFonts w:hint="eastAsia"/>
+        </w:rPr>
+        <w:t xml:space="preserve">함수는 </w:t>
+      </w:r>
+      <w:r>
+        <w:t>public static void main(String[] args)</w:t>
+      </w:r>
+      <w:r>
+        <w:rPr>
+          <w:rFonts w:hint="eastAsia"/>
+        </w:rPr>
+        <w:t>꼴로 기본 자바 메인 함수 꼴로 바꿔 출력하였습니다.</w:t>
+      </w:r>
+      <w:r>
+        <w:t xml:space="preserve"> </w:t>
+      </w:r>
+      <w:r>
+        <w:rPr>
+          <w:rFonts w:hint="eastAsia"/>
+        </w:rPr>
+        <w:t xml:space="preserve">또한 기본적으로 지원되는 출력 함수는 자바의 </w:t>
+      </w:r>
+      <w:r>
+        <w:t>System.out.println(</w:t>
+      </w:r>
+      <w:r>
+        <w:t>)으</w:t>
+      </w:r>
+      <w:r>
+        <w:rPr>
+          <w:rFonts w:hint="eastAsia"/>
+        </w:rPr>
+        <w:t>로 변형되도록 하였습니다.</w:t>
+      </w:r>
+      <w:r>
+        <w:t xml:space="preserve"> </w:t>
+      </w:r>
+      <w:r>
+        <w:rPr>
+          <w:rFonts w:hint="eastAsia"/>
+        </w:rPr>
+        <w:t xml:space="preserve">이를 통해 </w:t>
+      </w:r>
+      <w:r>
+        <w:t>while</w:t>
+      </w:r>
+      <w:r>
+        <w:rPr>
+          <w:rFonts w:hint="eastAsia"/>
+        </w:rPr>
+        <w:t>문,</w:t>
+      </w:r>
+      <w:r>
+        <w:t xml:space="preserve"> </w:t>
+      </w:r>
+      <w:r>
+        <w:rPr>
+          <w:rFonts w:hint="eastAsia"/>
+        </w:rPr>
+        <w:t>중첩문,</w:t>
+      </w:r>
+      <w:r>
+        <w:t xml:space="preserve"> </w:t>
+      </w:r>
+      <w:r>
+        <w:rPr>
+          <w:rFonts w:hint="eastAsia"/>
+        </w:rPr>
+        <w:t>if문,</w:t>
+      </w:r>
+      <w:r>
+        <w:t xml:space="preserve"> </w:t>
+      </w:r>
+      <w:r>
+        <w:rPr>
+          <w:rFonts w:hint="eastAsia"/>
+        </w:rPr>
+        <w:t>변수 선언,</w:t>
+      </w:r>
+      <w:r>
+        <w:t xml:space="preserve"> </w:t>
+      </w:r>
+      <w:r>
+        <w:rPr>
+          <w:rFonts w:hint="eastAsia"/>
+        </w:rPr>
+        <w:t>함수 호출 등 기본 코드를 자바 형식 그대로 변환하였습니다.</w:t>
+      </w:r>
+      <w:r>
+        <w:t xml:space="preserve"> </w:t>
+      </w:r>
+      <w:r>
+        <w:rPr>
+          <w:rFonts w:hint="eastAsia"/>
+        </w:rPr>
+        <w:t xml:space="preserve">추가로 </w:t>
+      </w:r>
+      <w:r>
+        <w:t>JavaSymbolTable</w:t>
+      </w:r>
+      <w:r>
+        <w:rPr>
+          <w:rFonts w:hint="eastAsia"/>
+        </w:rPr>
+        <w:t>클래스와</w:t>
+      </w:r>
+      <w:r>
+        <w:rPr>
+          <w:rFonts w:hint="eastAsia"/>
+        </w:rPr>
+        <w:t xml:space="preserve">  </w:t>
+      </w:r>
+      <w:r>
+        <w:t>JavaGenListenerHelper</w:t>
+      </w:r>
+      <w:r>
+        <w:rPr>
+          <w:rFonts w:hint="eastAsia"/>
+        </w:rPr>
+        <w:t>클래스를 만들어 추가 기능들을 구현하였</w:t>
+      </w:r>
+      <w:r>
+        <w:rPr>
+          <w:rFonts w:hint="eastAsia"/>
+        </w:rPr>
+        <w:t>고</w:t>
+      </w:r>
+      <w:r>
+        <w:rPr>
+          <w:rFonts w:hint="eastAsia"/>
+        </w:rPr>
+        <w:t>,</w:t>
+      </w:r>
+      <w:r>
+        <w:rPr>
+          <w:rFonts w:hint="eastAsia"/>
+        </w:rPr>
+        <w:t xml:space="preserve"> 줄 맞춤도 자동으로 하여 가독성을 올렸습니다.</w:t>
+      </w:r>
+    </w:p>
+    <w:p>
+      <w:pPr>
+        <w:ind w:firstLine="760"/>
+      </w:pPr>
+      <w:r>
+        <w:rPr>
+          <w:rFonts w:hint="eastAsia"/>
+        </w:rPr>
+        <w:t>2)</w:t>
+      </w:r>
+      <w:r>
+        <w:rPr>
+          <w:rFonts w:hint="eastAsia"/>
+        </w:rPr>
+        <w:t xml:space="preserve"> </w:t>
+      </w:r>
+      <w:r>
+        <w:rPr>
+          <w:rFonts w:hint="eastAsia"/>
+        </w:rPr>
+        <w:t>void변수 유무 확인(지역 변수,</w:t>
+      </w:r>
+      <w:r>
+        <w:t xml:space="preserve"> </w:t>
+      </w:r>
+      <w:r>
+        <w:rPr>
+          <w:rFonts w:hint="eastAsia"/>
+        </w:rPr>
+        <w:t>매개 변수,</w:t>
+      </w:r>
+      <w:r>
+        <w:t xml:space="preserve"> </w:t>
+      </w:r>
+      <w:r>
+        <w:rPr>
+          <w:rFonts w:hint="eastAsia"/>
+        </w:rPr>
+        <w:t>전역 변수</w:t>
+      </w:r>
+      <w:r>
+        <w:t>)</w:t>
+      </w:r>
+    </w:p>
+    <w:p>
+      <w:pPr>
+        <w:ind w:firstLine="760"/>
+      </w:pPr>
+      <w:r>
+        <w:rPr>
+          <w:rFonts w:hint="eastAsia"/>
+        </w:rPr>
+        <w:t>-</w:t>
+      </w:r>
+      <w:r>
+        <w:rPr>
+          <w:rFonts w:hint="eastAsia"/>
+        </w:rPr>
+        <w:t xml:space="preserve">자바에서는 변수 타입이 </w:t>
+      </w:r>
+      <w:r>
+        <w:t>void</w:t>
+      </w:r>
+      <w:r>
+        <w:rPr>
+          <w:rFonts w:hint="eastAsia"/>
+        </w:rPr>
+        <w:t xml:space="preserve">가 될 수 없으므로 </w:t>
+      </w:r>
+      <w:r>
+        <w:t xml:space="preserve">void </w:t>
+      </w:r>
+      <w:r>
+        <w:rPr>
+          <w:rFonts w:hint="eastAsia"/>
+        </w:rPr>
+        <w:t>변수가 나오는 경우 예외처리를 하</w:t>
+      </w:r>
+    </w:p>
+    <w:p>
+      <w:pPr>
+        <w:ind w:left="760"/>
+      </w:pPr>
+      <w:r>
+        <w:rPr>
+          <w:rFonts w:hint="eastAsia"/>
+        </w:rPr>
+        <w:t>였습니다.</w:t>
+      </w:r>
+      <w:r>
+        <w:t xml:space="preserve"> </w:t>
+      </w:r>
+      <w:r>
+        <w:rPr>
+          <w:rFonts w:hint="eastAsia"/>
+        </w:rPr>
+        <w:t xml:space="preserve">매개변수나 지역 변수, 전역 변수가 나올 때 타입을 검사하여 </w:t>
+      </w:r>
+      <w:r>
+        <w:t>void</w:t>
+      </w:r>
+      <w:r>
+        <w:rPr>
+          <w:rFonts w:hint="eastAsia"/>
+        </w:rPr>
+        <w:t>타입인 경우라면 해당 변수 이름과 에러 문을 출력하였습니다.</w:t>
+      </w:r>
+    </w:p>
+    <w:p>
+      <w:pPr>
+        <w:rPr>
+          <w:rFonts w:hint="eastAsia"/>
+        </w:rPr>
+      </w:pPr>
+      <w:r>
+        <w:rPr>
+          <w:noProof/>
+        </w:rPr>
+        <w:lastRenderedPageBreak/>
+        <w:drawing>
+          <wp:inline distT="0" distB="0" distL="0" distR="0" wp14:anchorId="49314E09" wp14:editId="3C4D5894">
+            <wp:extent cx="5529899" cy="1097280"/>
+            <wp:effectExtent l="0" t="0" r="0" b="7620"/>
+            <wp:docPr id="1" name="그림 1"/>
+            <wp:cNvGraphicFramePr>
+              <a:graphicFrameLocks xmlns:a="http://schemas.openxmlformats.org/drawingml/2006/main" noChangeAspect="1"/>
+            </wp:cNvGraphicFramePr>
+            <a:graphic xmlns:a="http://schemas.openxmlformats.org/drawingml/2006/main">
+              <a:graphicData uri="http://schemas.openxmlformats.org/drawingml/2006/picture">
+                <pic:pic xmlns:pic="http://schemas.openxmlformats.org/drawingml/2006/picture">
+                  <pic:nvPicPr>
+                    <pic:cNvPr id="1" name=""/>
+                    <pic:cNvPicPr/>
+                  </pic:nvPicPr>
+                  <pic:blipFill>
+                    <a:blip r:embed="rId9"/>
+                    <a:stretch>
+                      <a:fillRect/>
+                    </a:stretch>
+                  </pic:blipFill>
+                  <pic:spPr>
+                    <a:xfrm>
+                      <a:off x="0" y="0"/>
+                      <a:ext cx="5538603" cy="1099007"/>
+                    </a:xfrm>
+                    <a:prstGeom prst="rect">
+                      <a:avLst/>
+                    </a:prstGeom>
+                  </pic:spPr>
+                </pic:pic>
+              </a:graphicData>
+            </a:graphic>
+          </wp:inline>
+        </w:drawing>
+      </w:r>
+      <w:r>
+        <w:rPr>
+          <w:rFonts w:hint="eastAsia"/>
+        </w:rPr>
+        <w:t xml:space="preserve">  </w:t>
+      </w:r>
+    </w:p>
+    <w:p>
+      <w:pPr>
+        <w:ind w:firstLine="760"/>
+        <w:rPr>
+          <w:rFonts w:hint="eastAsia"/>
+        </w:rPr>
+      </w:pPr>
+      <w:r>
+        <w:t>3)</w:t>
+      </w:r>
+      <w:r>
+        <w:rPr>
+          <w:rFonts w:hint="eastAsia"/>
+        </w:rPr>
+        <w:t xml:space="preserve"> </w:t>
+      </w:r>
+      <w:r>
+        <w:rPr>
+          <w:rFonts w:hint="eastAsia"/>
+        </w:rPr>
+        <w:t>배열 및</w:t>
+      </w:r>
+      <w:r>
+        <w:t xml:space="preserve"> </w:t>
+      </w:r>
+      <w:r>
+        <w:rPr>
+          <w:rFonts w:hint="eastAsia"/>
+        </w:rPr>
+        <w:t>초기화되지 않은 변수 선언</w:t>
+      </w:r>
+      <w:r>
+        <w:t xml:space="preserve"> </w:t>
+      </w:r>
+      <w:r>
+        <w:rPr>
+          <w:rFonts w:hint="eastAsia"/>
+        </w:rPr>
+        <w:t>기능 구현</w:t>
+      </w:r>
+    </w:p>
+    <w:p>
+      <w:pPr>
+        <w:ind w:left="760"/>
+      </w:pPr>
+      <w:r>
+        <w:rPr>
+          <w:rFonts w:hint="eastAsia"/>
+        </w:rPr>
+        <w:t>-</w:t>
+      </w:r>
+      <w:r>
+        <w:t xml:space="preserve"> </w:t>
+      </w:r>
+      <w:r>
+        <w:rPr>
+          <w:rFonts w:hint="eastAsia"/>
+        </w:rPr>
+        <w:t>자바에서는 배열을 선언 할 때,</w:t>
+      </w:r>
+      <w:r>
+        <w:t xml:space="preserve"> </w:t>
+      </w:r>
+      <w:r>
+        <w:rPr>
+          <w:rFonts w:hint="eastAsia"/>
+        </w:rPr>
+        <w:t>배열 객체를 생성해 주어야 합니다.</w:t>
+      </w:r>
+      <w:r>
+        <w:t xml:space="preserve"> </w:t>
+      </w:r>
+      <w:r>
+        <w:rPr>
+          <w:rFonts w:hint="eastAsia"/>
+        </w:rPr>
+        <w:t xml:space="preserve">이에 따라 배열을 선언하는 부분에서는 </w:t>
+      </w:r>
+      <w:r>
+        <w:t xml:space="preserve"> ‘int k[] = new int[3];’</w:t>
+      </w:r>
+      <w:r>
+        <w:rPr>
+          <w:rFonts w:hint="eastAsia"/>
+        </w:rPr>
+        <w:t>이런 식으로 바꿔줘야 합니다.</w:t>
+      </w:r>
+      <w:r>
+        <w:t xml:space="preserve"> </w:t>
+      </w:r>
+      <w:r>
+        <w:rPr>
+          <w:rFonts w:hint="eastAsia"/>
+        </w:rPr>
+        <w:t>이에 따라 배열을 선언하는 부분이 나오면 객체를 생성해주도록 추가해주었습니다</w:t>
+      </w:r>
+      <w:r>
+        <w:t>.</w:t>
+      </w:r>
+    </w:p>
+    <w:p>
+      <w:pPr>
+        <w:rPr>
+          <w:rFonts w:hint="eastAsia"/>
+        </w:rPr>
+      </w:pPr>
+      <w:r>
+        <w:rPr>
+          <w:noProof/>
+        </w:rPr>
+        <w:drawing>
+          <wp:inline distT="0" distB="0" distL="0" distR="0" wp14:anchorId="38E3B169" wp14:editId="1219CFF4">
+            <wp:extent cx="6459543" cy="388620"/>
+            <wp:effectExtent l="0" t="0" r="0" b="0"/>
+            <wp:docPr id="2" name="그림 2"/>
+            <wp:cNvGraphicFramePr>
+              <a:graphicFrameLocks xmlns:a="http://schemas.openxmlformats.org/drawingml/2006/main" noChangeAspect="1"/>
+            </wp:cNvGraphicFramePr>
+            <a:graphic xmlns:a="http://schemas.openxmlformats.org/drawingml/2006/main">
+              <a:graphicData uri="http://schemas.openxmlformats.org/drawingml/2006/picture">
+                <pic:pic xmlns:pic="http://schemas.openxmlformats.org/drawingml/2006/picture">
+                  <pic:nvPicPr>
+                    <pic:cNvPr id="1" name=""/>
+                    <pic:cNvPicPr/>
+                  </pic:nvPicPr>
+                  <pic:blipFill>
+                    <a:blip r:embed="rId10"/>
+                    <a:stretch>
+                      <a:fillRect/>
+                    </a:stretch>
+                  </pic:blipFill>
+                  <pic:spPr>
+                    <a:xfrm>
+                      <a:off x="0" y="0"/>
+                      <a:ext cx="6465905" cy="389003"/>
+                    </a:xfrm>
+                    <a:prstGeom prst="rect">
+                      <a:avLst/>
+                    </a:prstGeom>
+                  </pic:spPr>
+                </pic:pic>
+              </a:graphicData>
+            </a:graphic>
+          </wp:inline>
+        </w:drawing>
+      </w:r>
+    </w:p>
+    <w:p>
+      <w:pPr>
+        <w:ind w:left="760"/>
+      </w:pPr>
+      <w:r>
+        <w:t xml:space="preserve"> </w:t>
+      </w:r>
+      <w:r>
+        <w:rPr>
+          <w:rFonts w:hint="eastAsia"/>
+        </w:rPr>
+        <w:t>또한 초기화되지 않은 변수가 연산에 이용될 경우 에러가 나므로 선언 시 따로 초기화 기능이 없다면 자동으로 초기화해 주도록 하였습니다.</w:t>
+      </w:r>
+      <w:r>
+        <w:t xml:space="preserve"> </w:t>
+      </w:r>
+      <w:r>
+        <w:rPr>
+          <w:rFonts w:hint="eastAsia"/>
+        </w:rPr>
+        <w:t xml:space="preserve">예를 들어 </w:t>
+      </w:r>
+      <w:r>
+        <w:t>‘int a’</w:t>
+      </w:r>
+      <w:r>
+        <w:rPr>
+          <w:rFonts w:hint="eastAsia"/>
+        </w:rPr>
+        <w:t xml:space="preserve">를 선언하고 </w:t>
+      </w:r>
+      <w:r>
+        <w:t>‘++</w:t>
+      </w:r>
+      <w:r>
+        <w:rPr>
+          <w:rFonts w:hint="eastAsia"/>
+        </w:rPr>
+        <w:t>a</w:t>
+      </w:r>
+      <w:r>
+        <w:t>’</w:t>
+      </w:r>
+      <w:r>
+        <w:rPr>
+          <w:rFonts w:hint="eastAsia"/>
+        </w:rPr>
+        <w:t xml:space="preserve">나 </w:t>
+      </w:r>
+      <w:r>
+        <w:t>’a+1’</w:t>
+      </w:r>
+      <w:r>
+        <w:rPr>
+          <w:rFonts w:hint="eastAsia"/>
+        </w:rPr>
+        <w:t xml:space="preserve">을 실행할 경우 </w:t>
+      </w:r>
+      <w:r>
+        <w:t>a</w:t>
+      </w:r>
+      <w:r>
+        <w:rPr>
+          <w:rFonts w:hint="eastAsia"/>
+        </w:rPr>
+        <w:t xml:space="preserve">의 초기값이 없어서 에러가 나므로 </w:t>
+      </w:r>
+      <w:r>
+        <w:rPr>
+          <w:rFonts w:hint="eastAsia"/>
+        </w:rPr>
+        <w:t xml:space="preserve">선언시에 </w:t>
+      </w:r>
+      <w:r>
+        <w:t xml:space="preserve">0으로 </w:t>
+      </w:r>
+      <w:r>
+        <w:rPr>
+          <w:rFonts w:hint="eastAsia"/>
+        </w:rPr>
+        <w:t>기본 값을 자동 초기화 주어 실행 시 에러가 나지 않도록 하였습니다.</w:t>
+      </w:r>
+    </w:p>
+    <w:p>
+      <w:pPr>
+        <w:rPr>
+          <w:rFonts w:hint="eastAsia"/>
+        </w:rPr>
+      </w:pPr>
+      <w:r>
+        <w:rPr>
+          <w:noProof/>
+        </w:rPr>
+        <w:drawing>
+          <wp:inline distT="0" distB="0" distL="0" distR="0" wp14:anchorId="51E74133" wp14:editId="72969346">
+            <wp:extent cx="6376779" cy="533400"/>
+            <wp:effectExtent l="0" t="0" r="5080" b="0"/>
+            <wp:docPr id="3" name="그림 3"/>
+            <wp:cNvGraphicFramePr>
+              <a:graphicFrameLocks xmlns:a="http://schemas.openxmlformats.org/drawingml/2006/main" noChangeAspect="1"/>
+            </wp:cNvGraphicFramePr>
+            <a:graphic xmlns:a="http://schemas.openxmlformats.org/drawingml/2006/main">
+              <a:graphicData uri="http://schemas.openxmlformats.org/drawingml/2006/picture">
+                <pic:pic xmlns:pic="http://schemas.openxmlformats.org/drawingml/2006/picture">
+                  <pic:nvPicPr>
+                    <pic:cNvPr id="1" name=""/>
+                    <pic:cNvPicPr/>
+                  </pic:nvPicPr>
+                  <pic:blipFill>
+                    <a:blip r:embed="rId11"/>
+                    <a:stretch>
+                      <a:fillRect/>
+                    </a:stretch>
+                  </pic:blipFill>
+                  <pic:spPr>
+                    <a:xfrm>
+                      <a:off x="0" y="0"/>
+                      <a:ext cx="6381789" cy="533819"/>
+                    </a:xfrm>
+                    <a:prstGeom prst="rect">
+                      <a:avLst/>
+                    </a:prstGeom>
+                  </pic:spPr>
+                </pic:pic>
+              </a:graphicData>
+            </a:graphic>
+          </wp:inline>
+        </w:drawing>
+      </w:r>
+    </w:p>
+    <w:p>
+      <w:pPr>
+        <w:pStyle w:val="a5"/>
+        <w:numPr>
+          <w:ilvl w:val="0"/>
+          <w:numId w:val="5"/>
+        </w:numPr>
+        <w:ind w:leftChars="0"/>
+      </w:pPr>
+      <w:r>
+        <w:rPr>
+          <w:rFonts w:hint="eastAsia"/>
+        </w:rPr>
+        <w:t xml:space="preserve">변수 또는 함수 호출 시 선언 유무 확인 기능 </w:t>
+      </w:r>
+    </w:p>
+    <w:p>
+      <w:pPr>
+        <w:pStyle w:val="a5"/>
+        <w:ind w:leftChars="0" w:left="1120"/>
+      </w:pPr>
+      <w:r>
+        <w:t>Minic</w:t>
+      </w:r>
+      <w:r>
+        <w:rPr>
+          <w:rFonts w:hint="eastAsia"/>
+        </w:rPr>
+        <w:t>를 실행해본 결과 선언된 변수나 함수가 아닌 것들을 호출하여도 문제없이 실행된다는 것을 찾았습니다.</w:t>
+      </w:r>
+      <w:r>
+        <w:t xml:space="preserve"> </w:t>
+      </w:r>
+      <w:r>
+        <w:rPr>
+          <w:rFonts w:hint="eastAsia"/>
+        </w:rPr>
+        <w:t>그래서 심볼테이블을 이용하여 변수나 함수를 선언</w:t>
+      </w:r>
+      <w:r>
+        <w:rPr>
+          <w:rFonts w:hint="eastAsia"/>
+        </w:rPr>
+        <w:t xml:space="preserve"> 시</w:t>
+      </w:r>
+      <w:r>
+        <w:rPr>
+          <w:rFonts w:hint="eastAsia"/>
+        </w:rPr>
+        <w:t xml:space="preserve"> 심볼테이블에 전역</w:t>
+      </w:r>
+      <w:r>
+        <w:rPr>
+          <w:rFonts w:hint="eastAsia"/>
+        </w:rPr>
+        <w:t xml:space="preserve"> </w:t>
+      </w:r>
+      <w:r>
+        <w:rPr>
+          <w:rFonts w:hint="eastAsia"/>
+        </w:rPr>
+        <w:t>변수,</w:t>
+      </w:r>
+      <w:r>
+        <w:t xml:space="preserve"> </w:t>
+      </w:r>
+      <w:r>
+        <w:rPr>
+          <w:rFonts w:hint="eastAsia"/>
+        </w:rPr>
+        <w:t>지역변</w:t>
+      </w:r>
+      <w:r>
+        <w:rPr>
+          <w:rFonts w:hint="eastAsia"/>
+        </w:rPr>
+        <w:t xml:space="preserve"> </w:t>
+      </w:r>
+      <w:r>
+        <w:rPr>
+          <w:rFonts w:hint="eastAsia"/>
+        </w:rPr>
+        <w:t>수,</w:t>
+      </w:r>
+      <w:r>
+        <w:t xml:space="preserve"> </w:t>
+      </w:r>
+      <w:r>
+        <w:rPr>
+          <w:rFonts w:hint="eastAsia"/>
+        </w:rPr>
+        <w:t>함수 세 개로 구분해 저장하였습니다.</w:t>
+      </w:r>
+      <w:r>
+        <w:t xml:space="preserve"> </w:t>
+      </w:r>
+      <w:r>
+        <w:rPr>
+          <w:rFonts w:hint="eastAsia"/>
+        </w:rPr>
+        <w:t>그 후 호출을하게 되면 심볼 테이블을 검사해 이미 선언된 함수가 맞는지 확인하였습니다.</w:t>
+      </w:r>
+      <w:r>
+        <w:t xml:space="preserve"> </w:t>
+      </w:r>
+      <w:r>
+        <w:rPr>
+          <w:rFonts w:hint="eastAsia"/>
+        </w:rPr>
+        <w:t>검사 결과 심볼 테이블에 존재하지 않으면 에러문을 출력하였습니다.</w:t>
+      </w:r>
+      <w:r>
+        <w:t xml:space="preserve"> </w:t>
+      </w:r>
+      <w:r>
+        <w:rPr>
+          <w:rFonts w:hint="eastAsia"/>
+        </w:rPr>
+        <w:t>추가로 a=1</w:t>
+      </w:r>
+      <w:r>
+        <w:t>; 1&gt;a; a&gt;b;</w:t>
+      </w:r>
+      <w:r>
+        <w:rPr>
+          <w:rFonts w:hint="eastAsia"/>
+        </w:rPr>
+        <w:t xml:space="preserve">이런 모든 경우를 고려하여 해당 </w:t>
+      </w:r>
+      <w:r>
+        <w:t>expr</w:t>
+      </w:r>
+      <w:r>
+        <w:rPr>
+          <w:rFonts w:hint="eastAsia"/>
+        </w:rPr>
+        <w:t>을 검사하여 숫자가 아니면 변수이므로 심볼테이블에 존재하는지 검사하였습니다.</w:t>
+      </w:r>
+      <w:r>
+        <w:t xml:space="preserve"> </w:t>
+      </w:r>
+      <w:r>
+        <w:rPr>
+          <w:rFonts w:hint="eastAsia"/>
+        </w:rPr>
+        <w:t xml:space="preserve">숫자 유무를 검사한 방법은 문자열은 </w:t>
+      </w:r>
+      <w:r>
+        <w:t>parseInt</w:t>
+      </w:r>
+      <w:r>
+        <w:rPr>
+          <w:rFonts w:hint="eastAsia"/>
+        </w:rPr>
+        <w:t>함수에 넣어 에러 유무를 확인하여 에러가 난 경우 처리해주었습니다.</w:t>
+      </w:r>
+    </w:p>
+    <w:p>
+      <w:r>
+        <w:rPr>
+          <w:noProof/>
+        </w:rPr>
+        <w:lastRenderedPageBreak/>
+        <w:drawing>
+          <wp:inline distT="0" distB="0" distL="0" distR="0" wp14:anchorId="6738953D" wp14:editId="585EFE78">
+            <wp:extent cx="5288280" cy="1938723"/>
+            <wp:effectExtent l="0" t="0" r="7620" b="4445"/>
+            <wp:docPr id="4" name="그림 4"/>
+            <wp:cNvGraphicFramePr>
+              <a:graphicFrameLocks xmlns:a="http://schemas.openxmlformats.org/drawingml/2006/main" noChangeAspect="1"/>
+            </wp:cNvGraphicFramePr>
+            <a:graphic xmlns:a="http://schemas.openxmlformats.org/drawingml/2006/main">
+              <a:graphicData uri="http://schemas.openxmlformats.org/drawingml/2006/picture">
+                <pic:pic xmlns:pic="http://schemas.openxmlformats.org/drawingml/2006/picture">
+                  <pic:nvPicPr>
+                    <pic:cNvPr id="1" name=""/>
+                    <pic:cNvPicPr/>
+                  </pic:nvPicPr>
+                  <pic:blipFill>
+                    <a:blip r:embed="rId12"/>
+                    <a:stretch>
+                      <a:fillRect/>
+                    </a:stretch>
+                  </pic:blipFill>
+                  <pic:spPr>
+                    <a:xfrm>
+                      <a:off x="0" y="0"/>
+                      <a:ext cx="5331988" cy="1954747"/>
+                    </a:xfrm>
+                    <a:prstGeom prst="rect">
+                      <a:avLst/>
+                    </a:prstGeom>
+                  </pic:spPr>
+                </pic:pic>
+              </a:graphicData>
+            </a:graphic>
+          </wp:inline>
+        </w:drawing>
+      </w:r>
+    </w:p>
+    <w:p>
+      <w:r>
+        <w:rPr>
+          <w:rFonts w:hint="eastAsia"/>
+        </w:rPr>
+        <w:t xml:space="preserve">이때 a=i/2;인 경우 </w:t>
+      </w:r>
+      <w:r>
+        <w:t>i/2</w:t>
+      </w:r>
+      <w:r>
+        <w:rPr>
+          <w:rFonts w:hint="eastAsia"/>
+        </w:rPr>
+        <w:t xml:space="preserve">자체를 변수로 받아들이는 에러가 있어서 </w:t>
+      </w:r>
+      <w:r>
+        <w:rPr>
+          <w:rFonts w:hint="eastAsia"/>
+        </w:rPr>
+        <w:t>자식 수를 세어 하나인 경우만 처리해 주도록 하였습니다.</w:t>
+      </w:r>
+    </w:p>
+    <w:p>
+      <w:r>
+        <w:rPr>
+          <w:noProof/>
+        </w:rPr>
+        <w:drawing>
+          <wp:inline distT="0" distB="0" distL="0" distR="0" wp14:anchorId="5EF0013E" wp14:editId="35BFBD8D">
+            <wp:extent cx="3230880" cy="183747"/>
+            <wp:effectExtent l="0" t="0" r="0" b="6985"/>
+            <wp:docPr id="5" name="그림 5"/>
+            <wp:cNvGraphicFramePr>
+              <a:graphicFrameLocks xmlns:a="http://schemas.openxmlformats.org/drawingml/2006/main" noChangeAspect="1"/>
+            </wp:cNvGraphicFramePr>
+            <a:graphic xmlns:a="http://schemas.openxmlformats.org/drawingml/2006/main">
+              <a:graphicData uri="http://schemas.openxmlformats.org/drawingml/2006/picture">
+                <pic:pic xmlns:pic="http://schemas.openxmlformats.org/drawingml/2006/picture">
+                  <pic:nvPicPr>
+                    <pic:cNvPr id="1" name=""/>
+                    <pic:cNvPicPr/>
+                  </pic:nvPicPr>
+                  <pic:blipFill>
+                    <a:blip r:embed="rId13"/>
+                    <a:stretch>
+                      <a:fillRect/>
+                    </a:stretch>
+                  </pic:blipFill>
+                  <pic:spPr>
+                    <a:xfrm>
+                      <a:off x="0" y="0"/>
+                      <a:ext cx="3470879" cy="197396"/>
+                    </a:xfrm>
+                    <a:prstGeom prst="rect">
+                      <a:avLst/>
+                    </a:prstGeom>
+                  </pic:spPr>
+                </pic:pic>
+              </a:graphicData>
+            </a:graphic>
+          </wp:inline>
+        </w:drawing>
+      </w:r>
+    </w:p>
+    <w:p>
+      <w:pPr>
+        <w:rPr>
+          <w:rFonts w:hint="eastAsia"/>
+        </w:rPr>
+      </w:pPr>
     </w:p>
     <w:p>
       <w:pPr>
@@ -1012,9 +2277,75 @@
         </w:rPr>
         <w:t>위의 주제를 구현하여 다음과 같이 구현하였습니다.</w:t>
       </w:r>
+    </w:p>
+    <w:p>
+      <w:pPr>
+        <w:rPr>
+          <w:rFonts w:hint="eastAsia"/>
+        </w:rPr>
+      </w:pPr>
+      <w:bookmarkStart w:id="0" w:name="_GoBack"/>
+      <w:bookmarkEnd w:id="0"/>
       <w:r>
         <w:br/>
       </w:r>
+      <w:r>
+        <w:rPr>
+          <w:rFonts w:hint="eastAsia"/>
+        </w:rPr>
+        <w:t>자바:</w:t>
+      </w:r>
+      <w:r>
+        <w:t xml:space="preserve"> </w:t>
+      </w:r>
+      <w:r>
+        <w:t>minic</w:t>
+      </w:r>
+      <w:r>
+        <w:rPr>
+          <w:rFonts w:hint="eastAsia"/>
+        </w:rPr>
+        <w:t>의 기본적인 구현들은 모두 자바로 바꿀 수 있도록 하였고,</w:t>
+      </w:r>
+      <w:r>
+        <w:t xml:space="preserve"> </w:t>
+      </w:r>
+      <w:r>
+        <w:rPr>
+          <w:rFonts w:hint="eastAsia"/>
+        </w:rPr>
+        <w:t>추가로 변수 및 배열 초기화 기능,</w:t>
+      </w:r>
+      <w:r>
+        <w:t xml:space="preserve"> </w:t>
+      </w:r>
+      <w:r>
+        <w:rPr>
+          <w:rFonts w:hint="eastAsia"/>
+        </w:rPr>
+        <w:t>void타입 변수 검사,</w:t>
+      </w:r>
+      <w:r>
+        <w:t xml:space="preserve"> </w:t>
+      </w:r>
+      <w:r>
+        <w:rPr>
+          <w:rFonts w:hint="eastAsia"/>
+        </w:rPr>
+        <w:t xml:space="preserve">변수 및 함수 호출 시 선언 유무 확인 기능들을 더 </w:t>
+      </w:r>
+      <w:r>
+        <w:rPr>
+          <w:rFonts w:hint="eastAsia"/>
+        </w:rPr>
+        <w:t>작업하여 실제 자바 코드가 실행 가능하도록 하였습니다.</w:t>
+      </w:r>
+      <w:r>
+        <w:rPr>
+          <w:rFonts w:hint="eastAsia"/>
+        </w:rPr>
+        <w:t xml:space="preserve"> </w:t>
+      </w:r>
     </w:p>
     <w:p>
       <w:pPr>
@@ -1037,20 +2368,34 @@
       </w:r>
     </w:p>
     <w:p>
-      <w:r>
-        <w:rPr>
-          <w:rFonts w:hint="eastAsia"/>
-        </w:rPr>
-        <w:t xml:space="preserve">- 기타 내용 </w:t>
-      </w:r>
-      <w:proofErr w:type="spellStart"/>
-      <w:r>
-        <w:rPr>
-          <w:rFonts w:hint="eastAsia"/>
-        </w:rPr>
-        <w:t>추가가능</w:t>
-      </w:r>
-      <w:proofErr w:type="spellEnd"/>
+      <w:pPr>
+        <w:rPr>
+          <w:rFonts w:hint="eastAsia"/>
+        </w:rPr>
+      </w:pPr>
+      <w:r>
+        <w:rPr>
+          <w:rFonts w:hint="eastAsia"/>
+        </w:rPr>
+        <w:t>이번 과제를 수행하면서 지금까지 배웠던 내용들을 실제로 적용할 수 있는 기회를 갖게 되어 좋았습니다.</w:t>
+      </w:r>
+      <w:r>
+        <w:t xml:space="preserve"> </w:t>
+      </w:r>
+      <w:r>
+        <w:rPr>
+          <w:rFonts w:hint="eastAsia"/>
+        </w:rPr>
+        <w:t>조금 아쉬웠던 점은 구현하기에 시간이 부족했던 것 같습니다.</w:t>
+      </w:r>
+    </w:p>
+    <w:p>
+      <w:r>
+        <w:rPr>
+          <w:rFonts w:hint="eastAsia"/>
+        </w:rPr>
+        <w:t>- 기타 내용 추가가능</w:t>
+      </w:r>
     </w:p>
     <w:p>
       <w:r>
@@ -1108,12 +2453,12 @@
       </w:r>
     </w:p>
     <w:sectPr>
-      <w:headerReference w:type="even" r:id="rId9"/>
-      <w:headerReference w:type="default" r:id="rId10"/>
-      <w:footerReference w:type="even" r:id="rId11"/>
-      <w:footerReference w:type="default" r:id="rId12"/>
-      <w:headerReference w:type="first" r:id="rId13"/>
-      <w:footerReference w:type="first" r:id="rId14"/>
+      <w:headerReference w:type="even" r:id="rId14"/>
+      <w:headerReference w:type="default" r:id="rId15"/>
+      <w:footerReference w:type="even" r:id="rId16"/>
+      <w:footerReference w:type="default" r:id="rId17"/>
+      <w:headerReference w:type="first" r:id="rId18"/>
+      <w:footerReference w:type="first" r:id="rId19"/>
       <w:pgSz w:w="11906" w:h="16838"/>
       <w:pgMar w:top="1701" w:right="1440" w:bottom="1440" w:left="1440" w:header="851" w:footer="992" w:gutter="0"/>
       <w:cols w:space="425"/>
@@ -1124,7 +2469,7 @@
 </file>
 
 <file path=word/endnotes.xml><?xml version="1.0" encoding="utf-8"?>
-<w:endnotes xmlns:wpc="http://schemas.microsoft.com/office/word/2010/wordprocessingCanvas" xmlns:cx="http://schemas.microsoft.com/office/drawing/2014/chartex" xmlns:cx1="http://schemas.microsoft.com/office/drawing/2015/9/8/chartex" xmlns:cx2="http://schemas.microsoft.com/office/drawing/2015/10/21/chartex" xmlns:cx3="http://schemas.microsoft.com/office/drawing/2016/5/9/chartex" xmlns:cx4="http://schemas.microsoft.com/office/drawing/2016/5/10/chartex" xmlns:cx5="http://schemas.microsoft.com/office/drawing/2016/5/11/chartex" xmlns:cx6="http://schemas.microsoft.com/office/drawing/2016/5/12/chartex" xmlns:cx7="http://schemas.microsoft.com/office/drawing/2016/5/13/chartex" xmlns:cx8="http://schemas.microsoft.com/office/drawing/2016/5/14/chartex" xmlns:mc="http://schemas.openxmlformats.org/markup-compatibility/2006" xmlns:aink="http://schemas.microsoft.com/office/drawing/2016/ink" xmlns:am3d="http://schemas.microsoft.com/office/drawing/2017/model3d" xmlns:o="urn:schemas-microsoft-com:office:office" xmlns:r="http://schemas.openxmlformats.org/officeDocument/2006/relationships" xmlns:m="http://schemas.openxmlformats.org/officeDocument/2006/math" xmlns:v="urn:schemas-microsoft-com:vml" xmlns:wp14="http://schemas.microsoft.com/office/word/2010/wordprocessingDrawing" xmlns:wp="http://schemas.openxmlformats.org/drawingml/2006/wordprocessingDrawing" xmlns:w10="urn:schemas-microsoft-com:office:word" xmlns:w="http://schemas.openxmlformats.org/wordprocessingml/2006/main" xmlns:w14="http://schemas.microsoft.com/office/word/2010/wordml" xmlns:w15="http://schemas.microsoft.com/office/word/2012/wordml" xmlns:w16cid="http://schemas.microsoft.com/office/word/2016/wordml/cid" xmlns:w16se="http://schemas.microsoft.com/office/word/2015/wordml/symex" xmlns:wpg="http://schemas.microsoft.com/office/word/2010/wordprocessingGroup" xmlns:wpi="http://schemas.microsoft.com/office/word/2010/wordprocessingInk" xmlns:wne="http://schemas.microsoft.com/office/word/2006/wordml" xmlns:wps="http://schemas.microsoft.com/office/word/2010/wordprocessingShape" mc:Ignorable="w14 w15 w16se w16cid wp14">
+<w:endnotes xmlns:wpc="http://schemas.microsoft.com/office/word/2010/wordprocessingCanvas" xmlns:cx="http://schemas.microsoft.com/office/drawing/2014/chartex" xmlns:mc="http://schemas.openxmlformats.org/markup-compatibility/2006" xmlns:o="urn:schemas-microsoft-com:office:office" xmlns:r="http://schemas.openxmlformats.org/officeDocument/2006/relationships" xmlns:m="http://schemas.openxmlformats.org/officeDocument/2006/math" xmlns:v="urn:schemas-microsoft-com:vml" xmlns:wp14="http://schemas.microsoft.com/office/word/2010/wordprocessingDrawing" xmlns:wp="http://schemas.openxmlformats.org/drawingml/2006/wordprocessingDrawing" xmlns:w10="urn:schemas-microsoft-com:office:word" xmlns:w="http://schemas.openxmlformats.org/wordprocessingml/2006/main" xmlns:w14="http://schemas.microsoft.com/office/word/2010/wordml" xmlns:w15="http://schemas.microsoft.com/office/word/2012/wordml" xmlns:w16se="http://schemas.microsoft.com/office/word/2015/wordml/symex" xmlns:wpg="http://schemas.microsoft.com/office/word/2010/wordprocessingGroup" xmlns:wpi="http://schemas.microsoft.com/office/word/2010/wordprocessingInk" xmlns:wne="http://schemas.microsoft.com/office/word/2006/wordml" xmlns:wps="http://schemas.microsoft.com/office/word/2010/wordprocessingShape" mc:Ignorable="w14 w15 w16se wp14">
   <w:endnote w:type="separator" w:id="-1">
     <w:p>
       <w:pPr>
@@ -1149,7 +2494,7 @@
 </file>
 
 <file path=word/footer1.xml><?xml version="1.0" encoding="utf-8"?>
-<w:ftr xmlns:wpc="http://schemas.microsoft.com/office/word/2010/wordprocessingCanvas" xmlns:cx="http://schemas.microsoft.com/office/drawing/2014/chartex" xmlns:cx1="http://schemas.microsoft.com/office/drawing/2015/9/8/chartex" xmlns:cx2="http://schemas.microsoft.com/office/drawing/2015/10/21/chartex" xmlns:cx3="http://schemas.microsoft.com/office/drawing/2016/5/9/chartex" xmlns:cx4="http://schemas.microsoft.com/office/drawing/2016/5/10/chartex" xmlns:cx5="http://schemas.microsoft.com/office/drawing/2016/5/11/chartex" xmlns:cx6="http://schemas.microsoft.com/office/drawing/2016/5/12/chartex" xmlns:cx7="http://schemas.microsoft.com/office/drawing/2016/5/13/chartex" xmlns:cx8="http://schemas.microsoft.com/office/drawing/2016/5/14/chartex" xmlns:mc="http://schemas.openxmlformats.org/markup-compatibility/2006" xmlns:aink="http://schemas.microsoft.com/office/drawing/2016/ink" xmlns:am3d="http://schemas.microsoft.com/office/drawing/2017/model3d" xmlns:o="urn:schemas-microsoft-com:office:office" xmlns:r="http://schemas.openxmlformats.org/officeDocument/2006/relationships" xmlns:m="http://schemas.openxmlformats.org/officeDocument/2006/math" xmlns:v="urn:schemas-microsoft-com:vml" xmlns:wp14="http://schemas.microsoft.com/office/word/2010/wordprocessingDrawing" xmlns:wp="http://schemas.openxmlformats.org/drawingml/2006/wordprocessingDrawing" xmlns:w10="urn:schemas-microsoft-com:office:word" xmlns:w="http://schemas.openxmlformats.org/wordprocessingml/2006/main" xmlns:w14="http://schemas.microsoft.com/office/word/2010/wordml" xmlns:w15="http://schemas.microsoft.com/office/word/2012/wordml" xmlns:w16cid="http://schemas.microsoft.com/office/word/2016/wordml/cid" xmlns:w16se="http://schemas.microsoft.com/office/word/2015/wordml/symex" xmlns:wpg="http://schemas.microsoft.com/office/word/2010/wordprocessingGroup" xmlns:wpi="http://schemas.microsoft.com/office/word/2010/wordprocessingInk" xmlns:wne="http://schemas.microsoft.com/office/word/2006/wordml" xmlns:wps="http://schemas.microsoft.com/office/word/2010/wordprocessingShape" mc:Ignorable="w14 w15 w16se w16cid wp14">
+<w:ftr xmlns:wpc="http://schemas.microsoft.com/office/word/2010/wordprocessingCanvas" xmlns:cx="http://schemas.microsoft.com/office/drawing/2014/chartex" xmlns:mc="http://schemas.openxmlformats.org/markup-compatibility/2006" xmlns:o="urn:schemas-microsoft-com:office:office" xmlns:r="http://schemas.openxmlformats.org/officeDocument/2006/relationships" xmlns:m="http://schemas.openxmlformats.org/officeDocument/2006/math" xmlns:v="urn:schemas-microsoft-com:vml" xmlns:wp14="http://schemas.microsoft.com/office/word/2010/wordprocessingDrawing" xmlns:wp="http://schemas.openxmlformats.org/drawingml/2006/wordprocessingDrawing" xmlns:w10="urn:schemas-microsoft-com:office:word" xmlns:w="http://schemas.openxmlformats.org/wordprocessingml/2006/main" xmlns:w14="http://schemas.microsoft.com/office/word/2010/wordml" xmlns:w15="http://schemas.microsoft.com/office/word/2012/wordml" xmlns:w16se="http://schemas.microsoft.com/office/word/2015/wordml/symex" xmlns:wpg="http://schemas.microsoft.com/office/word/2010/wordprocessingGroup" xmlns:wpi="http://schemas.microsoft.com/office/word/2010/wordprocessingInk" xmlns:wne="http://schemas.microsoft.com/office/word/2006/wordml" xmlns:wps="http://schemas.microsoft.com/office/word/2010/wordprocessingShape" mc:Ignorable="w14 w15 w16se wp14">
   <w:p>
     <w:pPr>
       <w:pStyle w:val="a4"/>
@@ -1159,7 +2504,7 @@
 </file>
 
 <file path=word/footer2.xml><?xml version="1.0" encoding="utf-8"?>
-<w:ftr xmlns:wpc="http://schemas.microsoft.com/office/word/2010/wordprocessingCanvas" xmlns:cx="http://schemas.microsoft.com/office/drawing/2014/chartex" xmlns:cx1="http://schemas.microsoft.com/office/drawing/2015/9/8/chartex" xmlns:cx2="http://schemas.microsoft.com/office/drawing/2015/10/21/chartex" xmlns:cx3="http://schemas.microsoft.com/office/drawing/2016/5/9/chartex" xmlns:cx4="http://schemas.microsoft.com/office/drawing/2016/5/10/chartex" xmlns:cx5="http://schemas.microsoft.com/office/drawing/2016/5/11/chartex" xmlns:cx6="http://schemas.microsoft.com/office/drawing/2016/5/12/chartex" xmlns:cx7="http://schemas.microsoft.com/office/drawing/2016/5/13/chartex" xmlns:cx8="http://schemas.microsoft.com/office/drawing/2016/5/14/chartex" xmlns:mc="http://schemas.openxmlformats.org/markup-compatibility/2006" xmlns:aink="http://schemas.microsoft.com/office/drawing/2016/ink" xmlns:am3d="http://schemas.microsoft.com/office/drawing/2017/model3d" xmlns:o="urn:schemas-microsoft-com:office:office" xmlns:r="http://schemas.openxmlformats.org/officeDocument/2006/relationships" xmlns:m="http://schemas.openxmlformats.org/officeDocument/2006/math" xmlns:v="urn:schemas-microsoft-com:vml" xmlns:wp14="http://schemas.microsoft.com/office/word/2010/wordprocessingDrawing" xmlns:wp="http://schemas.openxmlformats.org/drawingml/2006/wordprocessingDrawing" xmlns:w10="urn:schemas-microsoft-com:office:word" xmlns:w="http://schemas.openxmlformats.org/wordprocessingml/2006/main" xmlns:w14="http://schemas.microsoft.com/office/word/2010/wordml" xmlns:w15="http://schemas.microsoft.com/office/word/2012/wordml" xmlns:w16cid="http://schemas.microsoft.com/office/word/2016/wordml/cid" xmlns:w16se="http://schemas.microsoft.com/office/word/2015/wordml/symex" xmlns:wpg="http://schemas.microsoft.com/office/word/2010/wordprocessingGroup" xmlns:wpi="http://schemas.microsoft.com/office/word/2010/wordprocessingInk" xmlns:wne="http://schemas.microsoft.com/office/word/2006/wordml" xmlns:wps="http://schemas.microsoft.com/office/word/2010/wordprocessingShape" mc:Ignorable="w14 w15 w16se w16cid wp14">
+<w:ftr xmlns:wpc="http://schemas.microsoft.com/office/word/2010/wordprocessingCanvas" xmlns:cx="http://schemas.microsoft.com/office/drawing/2014/chartex" xmlns:mc="http://schemas.openxmlformats.org/markup-compatibility/2006" xmlns:o="urn:schemas-microsoft-com:office:office" xmlns:r="http://schemas.openxmlformats.org/officeDocument/2006/relationships" xmlns:m="http://schemas.openxmlformats.org/officeDocument/2006/math" xmlns:v="urn:schemas-microsoft-com:vml" xmlns:wp14="http://schemas.microsoft.com/office/word/2010/wordprocessingDrawing" xmlns:wp="http://schemas.openxmlformats.org/drawingml/2006/wordprocessingDrawing" xmlns:w10="urn:schemas-microsoft-com:office:word" xmlns:w="http://schemas.openxmlformats.org/wordprocessingml/2006/main" xmlns:w14="http://schemas.microsoft.com/office/word/2010/wordml" xmlns:w15="http://schemas.microsoft.com/office/word/2012/wordml" xmlns:w16se="http://schemas.microsoft.com/office/word/2015/wordml/symex" xmlns:wpg="http://schemas.microsoft.com/office/word/2010/wordprocessingGroup" xmlns:wpi="http://schemas.microsoft.com/office/word/2010/wordprocessingInk" xmlns:wne="http://schemas.microsoft.com/office/word/2006/wordml" xmlns:wps="http://schemas.microsoft.com/office/word/2010/wordprocessingShape" mc:Ignorable="w14 w15 w16se wp14">
   <w:tbl>
     <w:tblPr>
       <w:tblW w:w="5000" w:type="pct"/>
@@ -1243,7 +2588,6 @@
           <w:dataBinding w:prefixMappings="xmlns:ns0='http://purl.org/dc/elements/1.1/' xmlns:ns1='http://schemas.openxmlformats.org/package/2006/metadata/core-properties' " w:xpath="/ns1:coreProperties[1]/ns0:creator[1]" w:storeItemID="{6C3C8BC8-F283-45AE-878A-BAB7291924A1}"/>
           <w:text/>
         </w:sdtPr>
-        <w:sdtEndPr/>
         <w:sdtContent>
           <w:tc>
             <w:tcPr>
@@ -1354,7 +2698,7 @@
               <w:szCs w:val="18"/>
               <w:lang w:val="ko-KR"/>
             </w:rPr>
-            <w:t>1</w:t>
+            <w:t>5</w:t>
           </w:r>
           <w:r>
             <w:rPr>
@@ -1378,7 +2722,7 @@
 </file>
 
 <file path=word/footer3.xml><?xml version="1.0" encoding="utf-8"?>
-<w:ftr xmlns:wpc="http://schemas.microsoft.com/office/word/2010/wordprocessingCanvas" xmlns:cx="http://schemas.microsoft.com/office/drawing/2014/chartex" xmlns:cx1="http://schemas.microsoft.com/office/drawing/2015/9/8/chartex" xmlns:cx2="http://schemas.microsoft.com/office/drawing/2015/10/21/chartex" xmlns:cx3="http://schemas.microsoft.com/office/drawing/2016/5/9/chartex" xmlns:cx4="http://schemas.microsoft.com/office/drawing/2016/5/10/chartex" xmlns:cx5="http://schemas.microsoft.com/office/drawing/2016/5/11/chartex" xmlns:cx6="http://schemas.microsoft.com/office/drawing/2016/5/12/chartex" xmlns:cx7="http://schemas.microsoft.com/office/drawing/2016/5/13/chartex" xmlns:cx8="http://schemas.microsoft.com/office/drawing/2016/5/14/chartex" xmlns:mc="http://schemas.openxmlformats.org/markup-compatibility/2006" xmlns:aink="http://schemas.microsoft.com/office/drawing/2016/ink" xmlns:am3d="http://schemas.microsoft.com/office/drawing/2017/model3d" xmlns:o="urn:schemas-microsoft-com:office:office" xmlns:r="http://schemas.openxmlformats.org/officeDocument/2006/relationships" xmlns:m="http://schemas.openxmlformats.org/officeDocument/2006/math" xmlns:v="urn:schemas-microsoft-com:vml" xmlns:wp14="http://schemas.microsoft.com/office/word/2010/wordprocessingDrawing" xmlns:wp="http://schemas.openxmlformats.org/drawingml/2006/wordprocessingDrawing" xmlns:w10="urn:schemas-microsoft-com:office:word" xmlns:w="http://schemas.openxmlformats.org/wordprocessingml/2006/main" xmlns:w14="http://schemas.microsoft.com/office/word/2010/wordml" xmlns:w15="http://schemas.microsoft.com/office/word/2012/wordml" xmlns:w16cid="http://schemas.microsoft.com/office/word/2016/wordml/cid" xmlns:w16se="http://schemas.microsoft.com/office/word/2015/wordml/symex" xmlns:wpg="http://schemas.microsoft.com/office/word/2010/wordprocessingGroup" xmlns:wpi="http://schemas.microsoft.com/office/word/2010/wordprocessingInk" xmlns:wne="http://schemas.microsoft.com/office/word/2006/wordml" xmlns:wps="http://schemas.microsoft.com/office/word/2010/wordprocessingShape" mc:Ignorable="w14 w15 w16se w16cid wp14">
+<w:ftr xmlns:wpc="http://schemas.microsoft.com/office/word/2010/wordprocessingCanvas" xmlns:cx="http://schemas.microsoft.com/office/drawing/2014/chartex" xmlns:mc="http://schemas.openxmlformats.org/markup-compatibility/2006" xmlns:o="urn:schemas-microsoft-com:office:office" xmlns:r="http://schemas.openxmlformats.org/officeDocument/2006/relationships" xmlns:m="http://schemas.openxmlformats.org/officeDocument/2006/math" xmlns:v="urn:schemas-microsoft-com:vml" xmlns:wp14="http://schemas.microsoft.com/office/word/2010/wordprocessingDrawing" xmlns:wp="http://schemas.openxmlformats.org/drawingml/2006/wordprocessingDrawing" xmlns:w10="urn:schemas-microsoft-com:office:word" xmlns:w="http://schemas.openxmlformats.org/wordprocessingml/2006/main" xmlns:w14="http://schemas.microsoft.com/office/word/2010/wordml" xmlns:w15="http://schemas.microsoft.com/office/word/2012/wordml" xmlns:w16se="http://schemas.microsoft.com/office/word/2015/wordml/symex" xmlns:wpg="http://schemas.microsoft.com/office/word/2010/wordprocessingGroup" xmlns:wpi="http://schemas.microsoft.com/office/word/2010/wordprocessingInk" xmlns:wne="http://schemas.microsoft.com/office/word/2006/wordml" xmlns:wps="http://schemas.microsoft.com/office/word/2010/wordprocessingShape" mc:Ignorable="w14 w15 w16se wp14">
   <w:p>
     <w:pPr>
       <w:pStyle w:val="a4"/>
@@ -1388,7 +2732,7 @@
 </file>
 
 <file path=word/footnotes.xml><?xml version="1.0" encoding="utf-8"?>
-<w:footnotes xmlns:wpc="http://schemas.microsoft.com/office/word/2010/wordprocessingCanvas" xmlns:cx="http://schemas.microsoft.com/office/drawing/2014/chartex" xmlns:cx1="http://schemas.microsoft.com/office/drawing/2015/9/8/chartex" xmlns:cx2="http://schemas.microsoft.com/office/drawing/2015/10/21/chartex" xmlns:cx3="http://schemas.microsoft.com/office/drawing/2016/5/9/chartex" xmlns:cx4="http://schemas.microsoft.com/office/drawing/2016/5/10/chartex" xmlns:cx5="http://schemas.microsoft.com/office/drawing/2016/5/11/chartex" xmlns:cx6="http://schemas.microsoft.com/office/drawing/2016/5/12/chartex" xmlns:cx7="http://schemas.microsoft.com/office/drawing/2016/5/13/chartex" xmlns:cx8="http://schemas.microsoft.com/office/drawing/2016/5/14/chartex" xmlns:mc="http://schemas.openxmlformats.org/markup-compatibility/2006" xmlns:aink="http://schemas.microsoft.com/office/drawing/2016/ink" xmlns:am3d="http://schemas.microsoft.com/office/drawing/2017/model3d" xmlns:o="urn:schemas-microsoft-com:office:office" xmlns:r="http://schemas.openxmlformats.org/officeDocument/2006/relationships" xmlns:m="http://schemas.openxmlformats.org/officeDocument/2006/math" xmlns:v="urn:schemas-microsoft-com:vml" xmlns:wp14="http://schemas.microsoft.com/office/word/2010/wordprocessingDrawing" xmlns:wp="http://schemas.openxmlformats.org/drawingml/2006/wordprocessingDrawing" xmlns:w10="urn:schemas-microsoft-com:office:word" xmlns:w="http://schemas.openxmlformats.org/wordprocessingml/2006/main" xmlns:w14="http://schemas.microsoft.com/office/word/2010/wordml" xmlns:w15="http://schemas.microsoft.com/office/word/2012/wordml" xmlns:w16cid="http://schemas.microsoft.com/office/word/2016/wordml/cid" xmlns:w16se="http://schemas.microsoft.com/office/word/2015/wordml/symex" xmlns:wpg="http://schemas.microsoft.com/office/word/2010/wordprocessingGroup" xmlns:wpi="http://schemas.microsoft.com/office/word/2010/wordprocessingInk" xmlns:wne="http://schemas.microsoft.com/office/word/2006/wordml" xmlns:wps="http://schemas.microsoft.com/office/word/2010/wordprocessingShape" mc:Ignorable="w14 w15 w16se w16cid wp14">
+<w:footnotes xmlns:wpc="http://schemas.microsoft.com/office/word/2010/wordprocessingCanvas" xmlns:cx="http://schemas.microsoft.com/office/drawing/2014/chartex" xmlns:mc="http://schemas.openxmlformats.org/markup-compatibility/2006" xmlns:o="urn:schemas-microsoft-com:office:office" xmlns:r="http://schemas.openxmlformats.org/officeDocument/2006/relationships" xmlns:m="http://schemas.openxmlformats.org/officeDocument/2006/math" xmlns:v="urn:schemas-microsoft-com:vml" xmlns:wp14="http://schemas.microsoft.com/office/word/2010/wordprocessingDrawing" xmlns:wp="http://schemas.openxmlformats.org/drawingml/2006/wordprocessingDrawing" xmlns:w10="urn:schemas-microsoft-com:office:word" xmlns:w="http://schemas.openxmlformats.org/wordprocessingml/2006/main" xmlns:w14="http://schemas.microsoft.com/office/word/2010/wordml" xmlns:w15="http://schemas.microsoft.com/office/word/2012/wordml" xmlns:w16se="http://schemas.microsoft.com/office/word/2015/wordml/symex" xmlns:wpg="http://schemas.microsoft.com/office/word/2010/wordprocessingGroup" xmlns:wpi="http://schemas.microsoft.com/office/word/2010/wordprocessingInk" xmlns:wne="http://schemas.microsoft.com/office/word/2006/wordml" xmlns:wps="http://schemas.microsoft.com/office/word/2010/wordprocessingShape" mc:Ignorable="w14 w15 w16se wp14">
   <w:footnote w:type="separator" w:id="-1">
     <w:p>
       <w:pPr>
@@ -1413,7 +2757,7 @@
 </file>
 
 <file path=word/header1.xml><?xml version="1.0" encoding="utf-8"?>
-<w:hdr xmlns:wpc="http://schemas.microsoft.com/office/word/2010/wordprocessingCanvas" xmlns:cx="http://schemas.microsoft.com/office/drawing/2014/chartex" xmlns:cx1="http://schemas.microsoft.com/office/drawing/2015/9/8/chartex" xmlns:cx2="http://schemas.microsoft.com/office/drawing/2015/10/21/chartex" xmlns:cx3="http://schemas.microsoft.com/office/drawing/2016/5/9/chartex" xmlns:cx4="http://schemas.microsoft.com/office/drawing/2016/5/10/chartex" xmlns:cx5="http://schemas.microsoft.com/office/drawing/2016/5/11/chartex" xmlns:cx6="http://schemas.microsoft.com/office/drawing/2016/5/12/chartex" xmlns:cx7="http://schemas.microsoft.com/office/drawing/2016/5/13/chartex" xmlns:cx8="http://schemas.microsoft.com/office/drawing/2016/5/14/chartex" xmlns:mc="http://schemas.openxmlformats.org/markup-compatibility/2006" xmlns:aink="http://schemas.microsoft.com/office/drawing/2016/ink" xmlns:am3d="http://schemas.microsoft.com/office/drawing/2017/model3d" xmlns:o="urn:schemas-microsoft-com:office:office" xmlns:r="http://schemas.openxmlformats.org/officeDocument/2006/relationships" xmlns:m="http://schemas.openxmlformats.org/officeDocument/2006/math" xmlns:v="urn:schemas-microsoft-com:vml" xmlns:wp14="http://schemas.microsoft.com/office/word/2010/wordprocessingDrawing" xmlns:wp="http://schemas.openxmlformats.org/drawingml/2006/wordprocessingDrawing" xmlns:w10="urn:schemas-microsoft-com:office:word" xmlns:w="http://schemas.openxmlformats.org/wordprocessingml/2006/main" xmlns:w14="http://schemas.microsoft.com/office/word/2010/wordml" xmlns:w15="http://schemas.microsoft.com/office/word/2012/wordml" xmlns:w16cid="http://schemas.microsoft.com/office/word/2016/wordml/cid" xmlns:w16se="http://schemas.microsoft.com/office/word/2015/wordml/symex" xmlns:wpg="http://schemas.microsoft.com/office/word/2010/wordprocessingGroup" xmlns:wpi="http://schemas.microsoft.com/office/word/2010/wordprocessingInk" xmlns:wne="http://schemas.microsoft.com/office/word/2006/wordml" xmlns:wps="http://schemas.microsoft.com/office/word/2010/wordprocessingShape" mc:Ignorable="w14 w15 w16se w16cid wp14">
+<w:hdr xmlns:wpc="http://schemas.microsoft.com/office/word/2010/wordprocessingCanvas" xmlns:cx="http://schemas.microsoft.com/office/drawing/2014/chartex" xmlns:mc="http://schemas.openxmlformats.org/markup-compatibility/2006" xmlns:o="urn:schemas-microsoft-com:office:office" xmlns:r="http://schemas.openxmlformats.org/officeDocument/2006/relationships" xmlns:m="http://schemas.openxmlformats.org/officeDocument/2006/math" xmlns:v="urn:schemas-microsoft-com:vml" xmlns:wp14="http://schemas.microsoft.com/office/word/2010/wordprocessingDrawing" xmlns:wp="http://schemas.openxmlformats.org/drawingml/2006/wordprocessingDrawing" xmlns:w10="urn:schemas-microsoft-com:office:word" xmlns:w="http://schemas.openxmlformats.org/wordprocessingml/2006/main" xmlns:w14="http://schemas.microsoft.com/office/word/2010/wordml" xmlns:w15="http://schemas.microsoft.com/office/word/2012/wordml" xmlns:w16se="http://schemas.microsoft.com/office/word/2015/wordml/symex" xmlns:wpg="http://schemas.microsoft.com/office/word/2010/wordprocessingGroup" xmlns:wpi="http://schemas.microsoft.com/office/word/2010/wordprocessingInk" xmlns:wne="http://schemas.microsoft.com/office/word/2006/wordml" xmlns:wps="http://schemas.microsoft.com/office/word/2010/wordprocessingShape" mc:Ignorable="w14 w15 w16se wp14">
   <w:p>
     <w:pPr>
       <w:pStyle w:val="a3"/>
@@ -1423,7 +2767,7 @@
 </file>
 
 <file path=word/header2.xml><?xml version="1.0" encoding="utf-8"?>
-<w:hdr xmlns:wpc="http://schemas.microsoft.com/office/word/2010/wordprocessingCanvas" xmlns:cx="http://schemas.microsoft.com/office/drawing/2014/chartex" xmlns:cx1="http://schemas.microsoft.com/office/drawing/2015/9/8/chartex" xmlns:cx2="http://schemas.microsoft.com/office/drawing/2015/10/21/chartex" xmlns:cx3="http://schemas.microsoft.com/office/drawing/2016/5/9/chartex" xmlns:cx4="http://schemas.microsoft.com/office/drawing/2016/5/10/chartex" xmlns:cx5="http://schemas.microsoft.com/office/drawing/2016/5/11/chartex" xmlns:cx6="http://schemas.microsoft.com/office/drawing/2016/5/12/chartex" xmlns:cx7="http://schemas.microsoft.com/office/drawing/2016/5/13/chartex" xmlns:cx8="http://schemas.microsoft.com/office/drawing/2016/5/14/chartex" xmlns:mc="http://schemas.openxmlformats.org/markup-compatibility/2006" xmlns:aink="http://schemas.microsoft.com/office/drawing/2016/ink" xmlns:am3d="http://schemas.microsoft.com/office/drawing/2017/model3d" xmlns:o="urn:schemas-microsoft-com:office:office" xmlns:r="http://schemas.openxmlformats.org/officeDocument/2006/relationships" xmlns:m="http://schemas.openxmlformats.org/officeDocument/2006/math" xmlns:v="urn:schemas-microsoft-com:vml" xmlns:wp14="http://schemas.microsoft.com/office/word/2010/wordprocessingDrawing" xmlns:wp="http://schemas.openxmlformats.org/drawingml/2006/wordprocessingDrawing" xmlns:w10="urn:schemas-microsoft-com:office:word" xmlns:w="http://schemas.openxmlformats.org/wordprocessingml/2006/main" xmlns:w14="http://schemas.microsoft.com/office/word/2010/wordml" xmlns:w15="http://schemas.microsoft.com/office/word/2012/wordml" xmlns:w16cid="http://schemas.microsoft.com/office/word/2016/wordml/cid" xmlns:w16se="http://schemas.microsoft.com/office/word/2015/wordml/symex" xmlns:wpg="http://schemas.microsoft.com/office/word/2010/wordprocessingGroup" xmlns:wpi="http://schemas.microsoft.com/office/word/2010/wordprocessingInk" xmlns:wne="http://schemas.microsoft.com/office/word/2006/wordml" xmlns:wps="http://schemas.microsoft.com/office/word/2010/wordprocessingShape" mc:Ignorable="w14 w15 w16se w16cid wp14">
+<w:hdr xmlns:wpc="http://schemas.microsoft.com/office/word/2010/wordprocessingCanvas" xmlns:cx="http://schemas.microsoft.com/office/drawing/2014/chartex" xmlns:mc="http://schemas.openxmlformats.org/markup-compatibility/2006" xmlns:o="urn:schemas-microsoft-com:office:office" xmlns:r="http://schemas.openxmlformats.org/officeDocument/2006/relationships" xmlns:m="http://schemas.openxmlformats.org/officeDocument/2006/math" xmlns:v="urn:schemas-microsoft-com:vml" xmlns:wp14="http://schemas.microsoft.com/office/word/2010/wordprocessingDrawing" xmlns:wp="http://schemas.openxmlformats.org/drawingml/2006/wordprocessingDrawing" xmlns:w10="urn:schemas-microsoft-com:office:word" xmlns:w="http://schemas.openxmlformats.org/wordprocessingml/2006/main" xmlns:w14="http://schemas.microsoft.com/office/word/2010/wordml" xmlns:w15="http://schemas.microsoft.com/office/word/2012/wordml" xmlns:w16se="http://schemas.microsoft.com/office/word/2015/wordml/symex" xmlns:wpg="http://schemas.microsoft.com/office/word/2010/wordprocessingGroup" xmlns:wpi="http://schemas.microsoft.com/office/word/2010/wordprocessingInk" xmlns:wne="http://schemas.microsoft.com/office/word/2006/wordml" xmlns:wps="http://schemas.microsoft.com/office/word/2010/wordprocessingShape" mc:Ignorable="w14 w15 w16se wp14">
   <w:p>
     <w:pPr>
       <w:pStyle w:val="a3"/>
@@ -1433,7 +2777,7 @@
 </file>
 
 <file path=word/header3.xml><?xml version="1.0" encoding="utf-8"?>
-<w:hdr xmlns:wpc="http://schemas.microsoft.com/office/word/2010/wordprocessingCanvas" xmlns:cx="http://schemas.microsoft.com/office/drawing/2014/chartex" xmlns:cx1="http://schemas.microsoft.com/office/drawing/2015/9/8/chartex" xmlns:cx2="http://schemas.microsoft.com/office/drawing/2015/10/21/chartex" xmlns:cx3="http://schemas.microsoft.com/office/drawing/2016/5/9/chartex" xmlns:cx4="http://schemas.microsoft.com/office/drawing/2016/5/10/chartex" xmlns:cx5="http://schemas.microsoft.com/office/drawing/2016/5/11/chartex" xmlns:cx6="http://schemas.microsoft.com/office/drawing/2016/5/12/chartex" xmlns:cx7="http://schemas.microsoft.com/office/drawing/2016/5/13/chartex" xmlns:cx8="http://schemas.microsoft.com/office/drawing/2016/5/14/chartex" xmlns:mc="http://schemas.openxmlformats.org/markup-compatibility/2006" xmlns:aink="http://schemas.microsoft.com/office/drawing/2016/ink" xmlns:am3d="http://schemas.microsoft.com/office/drawing/2017/model3d" xmlns:o="urn:schemas-microsoft-com:office:office" xmlns:r="http://schemas.openxmlformats.org/officeDocument/2006/relationships" xmlns:m="http://schemas.openxmlformats.org/officeDocument/2006/math" xmlns:v="urn:schemas-microsoft-com:vml" xmlns:wp14="http://schemas.microsoft.com/office/word/2010/wordprocessingDrawing" xmlns:wp="http://schemas.openxmlformats.org/drawingml/2006/wordprocessingDrawing" xmlns:w10="urn:schemas-microsoft-com:office:word" xmlns:w="http://schemas.openxmlformats.org/wordprocessingml/2006/main" xmlns:w14="http://schemas.microsoft.com/office/word/2010/wordml" xmlns:w15="http://schemas.microsoft.com/office/word/2012/wordml" xmlns:w16cid="http://schemas.microsoft.com/office/word/2016/wordml/cid" xmlns:w16se="http://schemas.microsoft.com/office/word/2015/wordml/symex" xmlns:wpg="http://schemas.microsoft.com/office/word/2010/wordprocessingGroup" xmlns:wpi="http://schemas.microsoft.com/office/word/2010/wordprocessingInk" xmlns:wne="http://schemas.microsoft.com/office/word/2006/wordml" xmlns:wps="http://schemas.microsoft.com/office/word/2010/wordprocessingShape" mc:Ignorable="w14 w15 w16se w16cid wp14">
+<w:hdr xmlns:wpc="http://schemas.microsoft.com/office/word/2010/wordprocessingCanvas" xmlns:cx="http://schemas.microsoft.com/office/drawing/2014/chartex" xmlns:mc="http://schemas.openxmlformats.org/markup-compatibility/2006" xmlns:o="urn:schemas-microsoft-com:office:office" xmlns:r="http://schemas.openxmlformats.org/officeDocument/2006/relationships" xmlns:m="http://schemas.openxmlformats.org/officeDocument/2006/math" xmlns:v="urn:schemas-microsoft-com:vml" xmlns:wp14="http://schemas.microsoft.com/office/word/2010/wordprocessingDrawing" xmlns:wp="http://schemas.openxmlformats.org/drawingml/2006/wordprocessingDrawing" xmlns:w10="urn:schemas-microsoft-com:office:word" xmlns:w="http://schemas.openxmlformats.org/wordprocessingml/2006/main" xmlns:w14="http://schemas.microsoft.com/office/word/2010/wordml" xmlns:w15="http://schemas.microsoft.com/office/word/2012/wordml" xmlns:w16se="http://schemas.microsoft.com/office/word/2015/wordml/symex" xmlns:wpg="http://schemas.microsoft.com/office/word/2010/wordprocessingGroup" xmlns:wpi="http://schemas.microsoft.com/office/word/2010/wordprocessingInk" xmlns:wne="http://schemas.microsoft.com/office/word/2006/wordml" xmlns:wps="http://schemas.microsoft.com/office/word/2010/wordprocessingShape" mc:Ignorable="w14 w15 w16se wp14">
   <w:p>
     <w:pPr>
       <w:pStyle w:val="a3"/>
@@ -1443,7 +2787,7 @@
 </file>
 
 <file path=word/numbering.xml><?xml version="1.0" encoding="utf-8"?>
-<w:numbering xmlns:wpc="http://schemas.microsoft.com/office/word/2010/wordprocessingCanvas" xmlns:cx="http://schemas.microsoft.com/office/drawing/2014/chartex" xmlns:cx1="http://schemas.microsoft.com/office/drawing/2015/9/8/chartex" xmlns:cx2="http://schemas.microsoft.com/office/drawing/2015/10/21/chartex" xmlns:cx3="http://schemas.microsoft.com/office/drawing/2016/5/9/chartex" xmlns:cx4="http://schemas.microsoft.com/office/drawing/2016/5/10/chartex" xmlns:cx5="http://schemas.microsoft.com/office/drawing/2016/5/11/chartex" xmlns:cx6="http://schemas.microsoft.com/office/drawing/2016/5/12/chartex" xmlns:cx7="http://schemas.microsoft.com/office/drawing/2016/5/13/chartex" xmlns:cx8="http://schemas.microsoft.com/office/drawing/2016/5/14/chartex" xmlns:mc="http://schemas.openxmlformats.org/markup-compatibility/2006" xmlns:aink="http://schemas.microsoft.com/office/drawing/2016/ink" xmlns:am3d="http://schemas.microsoft.com/office/drawing/2017/model3d" xmlns:o="urn:schemas-microsoft-com:office:office" xmlns:r="http://schemas.openxmlformats.org/officeDocument/2006/relationships" xmlns:m="http://schemas.openxmlformats.org/officeDocument/2006/math" xmlns:v="urn:schemas-microsoft-com:vml" xmlns:wp14="http://schemas.microsoft.com/office/word/2010/wordprocessingDrawing" xmlns:wp="http://schemas.openxmlformats.org/drawingml/2006/wordprocessingDrawing" xmlns:w10="urn:schemas-microsoft-com:office:word" xmlns:w="http://schemas.openxmlformats.org/wordprocessingml/2006/main" xmlns:w14="http://schemas.microsoft.com/office/word/2010/wordml" xmlns:w15="http://schemas.microsoft.com/office/word/2012/wordml" xmlns:w16cid="http://schemas.microsoft.com/office/word/2016/wordml/cid" xmlns:w16se="http://schemas.microsoft.com/office/word/2015/wordml/symex" xmlns:wpg="http://schemas.microsoft.com/office/word/2010/wordprocessingGroup" xmlns:wpi="http://schemas.microsoft.com/office/word/2010/wordprocessingInk" xmlns:wne="http://schemas.microsoft.com/office/word/2006/wordml" xmlns:wps="http://schemas.microsoft.com/office/word/2010/wordprocessingShape" mc:Ignorable="w14 w15 w16se w16cid wp14">
+<w:numbering xmlns:wpc="http://schemas.microsoft.com/office/word/2010/wordprocessingCanvas" xmlns:cx="http://schemas.microsoft.com/office/drawing/2014/chartex" xmlns:mc="http://schemas.openxmlformats.org/markup-compatibility/2006" xmlns:o="urn:schemas-microsoft-com:office:office" xmlns:r="http://schemas.openxmlformats.org/officeDocument/2006/relationships" xmlns:m="http://schemas.openxmlformats.org/officeDocument/2006/math" xmlns:v="urn:schemas-microsoft-com:vml" xmlns:wp14="http://schemas.microsoft.com/office/word/2010/wordprocessingDrawing" xmlns:wp="http://schemas.openxmlformats.org/drawingml/2006/wordprocessingDrawing" xmlns:w10="urn:schemas-microsoft-com:office:word" xmlns:w="http://schemas.openxmlformats.org/wordprocessingml/2006/main" xmlns:w14="http://schemas.microsoft.com/office/word/2010/wordml" xmlns:w15="http://schemas.microsoft.com/office/word/2012/wordml" xmlns:w16se="http://schemas.microsoft.com/office/word/2015/wordml/symex" xmlns:wpg="http://schemas.microsoft.com/office/word/2010/wordprocessingGroup" xmlns:wpi="http://schemas.microsoft.com/office/word/2010/wordprocessingInk" xmlns:wne="http://schemas.microsoft.com/office/word/2006/wordml" xmlns:wps="http://schemas.microsoft.com/office/word/2010/wordprocessingShape" mc:Ignorable="w14 w15 w16se wp14">
   <w:abstractNum w:abstractNumId="0" w15:restartNumberingAfterBreak="0">
     <w:nsid w:val="0E852601"/>
     <w:multiLevelType w:val="multilevel"/>
@@ -1560,7 +2904,7 @@
   <w:abstractNum w:abstractNumId="1" w15:restartNumberingAfterBreak="0">
     <w:nsid w:val="332A1142"/>
     <w:multiLevelType w:val="multilevel"/>
-    <w:tmpl w:val="835024AC"/>
+    <w:tmpl w:val="75325CF0"/>
     <w:lvl w:ilvl="0">
       <w:start w:val="1"/>
       <w:numFmt w:val="decimal"/>
@@ -1573,17 +2917,16 @@
         <w:ind w:left="720" w:hanging="360"/>
       </w:pPr>
     </w:lvl>
-    <w:lvl w:ilvl="1" w:tentative="1">
-      <w:start w:val="1"/>
-      <w:numFmt w:val="decimal"/>
-      <w:lvlText w:val="%2."/>
+    <w:lvl w:ilvl="1">
+      <w:numFmt w:val="bullet"/>
+      <w:lvlText w:val="-"/>
       <w:lvlJc w:val="left"/>
       <w:pPr>
-        <w:tabs>
-          <w:tab w:val="num" w:pos="1440"/>
-        </w:tabs>
         <w:ind w:left="1440" w:hanging="360"/>
       </w:pPr>
+      <w:rPr>
+        <w:rFonts w:ascii="맑은 고딕" w:eastAsia="맑은 고딕" w:hAnsi="맑은 고딕" w:cstheme="minorBidi" w:hint="eastAsia"/>
+      </w:rPr>
     </w:lvl>
     <w:lvl w:ilvl="2" w:tentative="1">
       <w:start w:val="1"/>
@@ -1671,6 +3014,95 @@
     </w:lvl>
   </w:abstractNum>
   <w:abstractNum w:abstractNumId="2" w15:restartNumberingAfterBreak="0">
+    <w:nsid w:val="4B8B554E"/>
+    <w:multiLevelType w:val="hybridMultilevel"/>
+    <w:tmpl w:val="086A262E"/>
+    <w:lvl w:ilvl="0" w:tplc="3AB0E0BC">
+      <w:start w:val="1"/>
+      <w:numFmt w:val="decimal"/>
+      <w:lvlText w:val="%1)"/>
+      <w:lvlJc w:val="left"/>
+      <w:pPr>
+        <w:ind w:left="1120" w:hanging="360"/>
+      </w:pPr>
+      <w:rPr>
+        <w:rFonts w:hint="eastAsia"/>
+      </w:rPr>
+    </w:lvl>
+    <w:lvl w:ilvl="1" w:tplc="04090019" w:tentative="1">
+      <w:start w:val="1"/>
+      <w:numFmt w:val="upperLetter"/>
+      <w:lvlText w:val="%2."/>
+      <w:lvlJc w:val="left"/>
+      <w:pPr>
+        <w:ind w:left="1560" w:hanging="400"/>
+      </w:pPr>
+    </w:lvl>
+    <w:lvl w:ilvl="2" w:tplc="0409001B" w:tentative="1">
+      <w:start w:val="1"/>
+      <w:numFmt w:val="lowerRoman"/>
+      <w:lvlText w:val="%3."/>
+      <w:lvlJc w:val="right"/>
+      <w:pPr>
+        <w:ind w:left="1960" w:hanging="400"/>
+      </w:pPr>
+    </w:lvl>
+    <w:lvl w:ilvl="3" w:tplc="0409000F" w:tentative="1">
+      <w:start w:val="1"/>
+      <w:numFmt w:val="decimal"/>
+      <w:lvlText w:val="%4."/>
+      <w:lvlJc w:val="left"/>
+      <w:pPr>
+        <w:ind w:left="2360" w:hanging="400"/>
+      </w:pPr>
+    </w:lvl>
+    <w:lvl w:ilvl="4" w:tplc="04090019" w:tentative="1">
+      <w:start w:val="1"/>
+      <w:numFmt w:val="upperLetter"/>
+      <w:lvlText w:val="%5."/>
+      <w:lvlJc w:val="left"/>
+      <w:pPr>
+        <w:ind w:left="2760" w:hanging="400"/>
+      </w:pPr>
+    </w:lvl>
+    <w:lvl w:ilvl="5" w:tplc="0409001B" w:tentative="1">
+      <w:start w:val="1"/>
+      <w:numFmt w:val="lowerRoman"/>
+      <w:lvlText w:val="%6."/>
+      <w:lvlJc w:val="right"/>
+      <w:pPr>
+        <w:ind w:left="3160" w:hanging="400"/>
+      </w:pPr>
+    </w:lvl>
+    <w:lvl w:ilvl="6" w:tplc="0409000F" w:tentative="1">
+      <w:start w:val="1"/>
+      <w:numFmt w:val="decimal"/>
+      <w:lvlText w:val="%7."/>
+      <w:lvlJc w:val="left"/>
+      <w:pPr>
+        <w:ind w:left="3560" w:hanging="400"/>
+      </w:pPr>
+    </w:lvl>
+    <w:lvl w:ilvl="7" w:tplc="04090019" w:tentative="1">
+      <w:start w:val="1"/>
+      <w:numFmt w:val="upperLetter"/>
+      <w:lvlText w:val="%8."/>
+      <w:lvlJc w:val="left"/>
+      <w:pPr>
+        <w:ind w:left="3960" w:hanging="400"/>
+      </w:pPr>
+    </w:lvl>
+    <w:lvl w:ilvl="8" w:tplc="0409001B" w:tentative="1">
+      <w:start w:val="1"/>
+      <w:numFmt w:val="lowerRoman"/>
+      <w:lvlText w:val="%9."/>
+      <w:lvlJc w:val="right"/>
+      <w:pPr>
+        <w:ind w:left="4360" w:hanging="400"/>
+      </w:pPr>
+    </w:lvl>
+  </w:abstractNum>
+  <w:abstractNum w:abstractNumId="3" w15:restartNumberingAfterBreak="0">
     <w:nsid w:val="5CBA2423"/>
     <w:multiLevelType w:val="hybridMultilevel"/>
     <w:tmpl w:val="550E60D4"/>
@@ -1759,7 +3191,7 @@
       </w:pPr>
     </w:lvl>
   </w:abstractNum>
-  <w:abstractNum w:abstractNumId="3" w15:restartNumberingAfterBreak="0">
+  <w:abstractNum w:abstractNumId="4" w15:restartNumberingAfterBreak="0">
     <w:nsid w:val="79AF0AB6"/>
     <w:multiLevelType w:val="hybridMultilevel"/>
     <w:tmpl w:val="7A64DE2C"/>
@@ -1873,10 +3305,10 @@
     </w:lvl>
   </w:abstractNum>
   <w:num w:numId="1">
-    <w:abstractNumId w:val="2"/>
+    <w:abstractNumId w:val="3"/>
   </w:num>
   <w:num w:numId="2">
-    <w:abstractNumId w:val="3"/>
+    <w:abstractNumId w:val="4"/>
   </w:num>
   <w:num w:numId="3">
     <w:abstractNumId w:val="1"/>
@@ -1884,11 +3316,14 @@
   <w:num w:numId="4">
     <w:abstractNumId w:val="0"/>
   </w:num>
+  <w:num w:numId="5">
+    <w:abstractNumId w:val="2"/>
+  </w:num>
 </w:numbering>
 </file>
 
 <file path=word/styles.xml><?xml version="1.0" encoding="utf-8"?>
-<w:styles xmlns:mc="http://schemas.openxmlformats.org/markup-compatibility/2006" xmlns:r="http://schemas.openxmlformats.org/officeDocument/2006/relationships" xmlns:w="http://schemas.openxmlformats.org/wordprocessingml/2006/main" xmlns:w14="http://schemas.microsoft.com/office/word/2010/wordml" xmlns:w15="http://schemas.microsoft.com/office/word/2012/wordml" xmlns:w16cid="http://schemas.microsoft.com/office/word/2016/wordml/cid" xmlns:w16se="http://schemas.microsoft.com/office/word/2015/wordml/symex" mc:Ignorable="w14 w15 w16se w16cid">
+<w:styles xmlns:mc="http://schemas.openxmlformats.org/markup-compatibility/2006" xmlns:r="http://schemas.openxmlformats.org/officeDocument/2006/relationships" xmlns:w="http://schemas.openxmlformats.org/wordprocessingml/2006/main" xmlns:w14="http://schemas.microsoft.com/office/word/2010/wordml" xmlns:w15="http://schemas.microsoft.com/office/word/2012/wordml" xmlns:w16se="http://schemas.microsoft.com/office/word/2015/wordml/symex" mc:Ignorable="w14 w15 w16se">
   <w:docDefaults>
     <w:rPrDefault>
       <w:rPr>
@@ -1905,7 +3340,7 @@
       </w:pPr>
     </w:pPrDefault>
   </w:docDefaults>
-  <w:latentStyles w:defLockedState="0" w:defUIPriority="99" w:defSemiHidden="0" w:defUnhideWhenUsed="0" w:defQFormat="0" w:count="376">
+  <w:latentStyles w:defLockedState="0" w:defUIPriority="99" w:defSemiHidden="0" w:defUnhideWhenUsed="0" w:defQFormat="0" w:count="371">
     <w:lsdException w:name="Normal" w:uiPriority="0" w:qFormat="1"/>
     <w:lsdException w:name="heading 1" w:uiPriority="9" w:qFormat="1"/>
     <w:lsdException w:name="heading 2" w:semiHidden="1" w:uiPriority="9" w:unhideWhenUsed="1" w:qFormat="1"/>
@@ -2011,6 +3446,7 @@
     <w:lsdException w:name="HTML Sample" w:semiHidden="1" w:unhideWhenUsed="1"/>
     <w:lsdException w:name="HTML Typewriter" w:semiHidden="1" w:unhideWhenUsed="1"/>
     <w:lsdException w:name="HTML Variable" w:semiHidden="1" w:unhideWhenUsed="1"/>
+    <w:lsdException w:name="Normal Table" w:semiHidden="1" w:unhideWhenUsed="1"/>
     <w:lsdException w:name="annotation subject" w:semiHidden="1" w:unhideWhenUsed="1"/>
     <w:lsdException w:name="No List" w:semiHidden="1" w:unhideWhenUsed="1"/>
     <w:lsdException w:name="Outline List 1" w:semiHidden="1" w:unhideWhenUsed="1"/>
@@ -2053,8 +3489,11 @@
     <w:lsdException w:name="Table Contemporary" w:semiHidden="1" w:unhideWhenUsed="1"/>
     <w:lsdException w:name="Table Elegant" w:semiHidden="1" w:unhideWhenUsed="1"/>
     <w:lsdException w:name="Table Professional" w:semiHidden="1" w:unhideWhenUsed="1"/>
+    <w:lsdException w:name="Table Subtle 1" w:semiHidden="1" w:unhideWhenUsed="1"/>
     <w:lsdException w:name="Table Subtle 2" w:semiHidden="1" w:unhideWhenUsed="1"/>
     <w:lsdException w:name="Table Web 1" w:semiHidden="1" w:unhideWhenUsed="1"/>
+    <w:lsdException w:name="Table Web 2" w:semiHidden="1" w:unhideWhenUsed="1"/>
+    <w:lsdException w:name="Table Web 3" w:semiHidden="1" w:unhideWhenUsed="1"/>
     <w:lsdException w:name="Balloon Text" w:semiHidden="1" w:unhideWhenUsed="1"/>
     <w:lsdException w:name="Table Grid" w:uiPriority="39"/>
     <w:lsdException w:name="Table Theme" w:semiHidden="1" w:unhideWhenUsed="1"/>
@@ -2273,11 +3712,6 @@
     <w:lsdException w:name="List Table 5 Dark Accent 6" w:uiPriority="50"/>
     <w:lsdException w:name="List Table 6 Colorful Accent 6" w:uiPriority="51"/>
     <w:lsdException w:name="List Table 7 Colorful Accent 6" w:uiPriority="52"/>
-    <w:lsdException w:name="Mention" w:semiHidden="1" w:unhideWhenUsed="1"/>
-    <w:lsdException w:name="Smart Hyperlink" w:semiHidden="1" w:unhideWhenUsed="1"/>
-    <w:lsdException w:name="Hashtag" w:semiHidden="1" w:unhideWhenUsed="1"/>
-    <w:lsdException w:name="Unresolved Mention" w:semiHidden="1" w:unhideWhenUsed="1"/>
-    <w:lsdException w:name="Smart Link" w:semiHidden="1" w:unhideWhenUsed="1"/>
   </w:latentStyles>
   <w:style w:type="paragraph" w:default="1" w:styleId="a">
     <w:name w:val="Normal"/>
@@ -2328,6 +3762,7 @@
   <w:style w:type="character" w:default="1" w:styleId="a0">
     <w:name w:val="Default Paragraph Font"/>
     <w:uiPriority w:val="1"/>
+    <w:semiHidden/>
     <w:unhideWhenUsed/>
   </w:style>
   <w:style w:type="table" w:default="1" w:styleId="a1">
@@ -2478,7 +3913,7 @@
       <w:u w:val="single"/>
     </w:rPr>
   </w:style>
-  <w:style w:type="character" w:styleId="a9">
+  <w:style w:type="character" w:customStyle="1" w:styleId="UnresolvedMention">
     <w:name w:val="Unresolved Mention"/>
     <w:basedOn w:val="a0"/>
     <w:uiPriority w:val="99"/>
@@ -2494,7 +3929,7 @@
 </file>
 
 <file path=word/glossary/document.xml><?xml version="1.0" encoding="utf-8"?>
-<w:glossaryDocument xmlns:wpc="http://schemas.microsoft.com/office/word/2010/wordprocessingCanvas" xmlns:cx="http://schemas.microsoft.com/office/drawing/2014/chartex" xmlns:cx1="http://schemas.microsoft.com/office/drawing/2015/9/8/chartex" xmlns:cx2="http://schemas.microsoft.com/office/drawing/2015/10/21/chartex" xmlns:cx3="http://schemas.microsoft.com/office/drawing/2016/5/9/chartex" xmlns:cx4="http://schemas.microsoft.com/office/drawing/2016/5/10/chartex" xmlns:cx5="http://schemas.microsoft.com/office/drawing/2016/5/11/chartex" xmlns:cx6="http://schemas.microsoft.com/office/drawing/2016/5/12/chartex" xmlns:cx7="http://schemas.microsoft.com/office/drawing/2016/5/13/chartex" xmlns:cx8="http://schemas.microsoft.com/office/drawing/2016/5/14/chartex" xmlns:mc="http://schemas.openxmlformats.org/markup-compatibility/2006" xmlns:aink="http://schemas.microsoft.com/office/drawing/2016/ink" xmlns:am3d="http://schemas.microsoft.com/office/drawing/2017/model3d" xmlns:o="urn:schemas-microsoft-com:office:office" xmlns:r="http://schemas.openxmlformats.org/officeDocument/2006/relationships" xmlns:m="http://schemas.openxmlformats.org/officeDocument/2006/math" xmlns:v="urn:schemas-microsoft-com:vml" xmlns:wp14="http://schemas.microsoft.com/office/word/2010/wordprocessingDrawing" xmlns:wp="http://schemas.openxmlformats.org/drawingml/2006/wordprocessingDrawing" xmlns:w10="urn:schemas-microsoft-com:office:word" xmlns:w="http://schemas.openxmlformats.org/wordprocessingml/2006/main" xmlns:w14="http://schemas.microsoft.com/office/word/2010/wordml" xmlns:w15="http://schemas.microsoft.com/office/word/2012/wordml" xmlns:w16cid="http://schemas.microsoft.com/office/word/2016/wordml/cid" xmlns:w16se="http://schemas.microsoft.com/office/word/2015/wordml/symex" xmlns:wpg="http://schemas.microsoft.com/office/word/2010/wordprocessingGroup" xmlns:wpi="http://schemas.microsoft.com/office/word/2010/wordprocessingInk" xmlns:wne="http://schemas.microsoft.com/office/word/2006/wordml" xmlns:wps="http://schemas.microsoft.com/office/word/2010/wordprocessingShape" mc:Ignorable="w14 w15 w16se w16cid wp14">
+<w:glossaryDocument xmlns:wpc="http://schemas.microsoft.com/office/word/2010/wordprocessingCanvas" xmlns:cx="http://schemas.microsoft.com/office/drawing/2014/chartex" xmlns:mc="http://schemas.openxmlformats.org/markup-compatibility/2006" xmlns:o="urn:schemas-microsoft-com:office:office" xmlns:r="http://schemas.openxmlformats.org/officeDocument/2006/relationships" xmlns:m="http://schemas.openxmlformats.org/officeDocument/2006/math" xmlns:v="urn:schemas-microsoft-com:vml" xmlns:wp14="http://schemas.microsoft.com/office/word/2010/wordprocessingDrawing" xmlns:wp="http://schemas.openxmlformats.org/drawingml/2006/wordprocessingDrawing" xmlns:w10="urn:schemas-microsoft-com:office:word" xmlns:w="http://schemas.openxmlformats.org/wordprocessingml/2006/main" xmlns:w14="http://schemas.microsoft.com/office/word/2010/wordml" xmlns:w15="http://schemas.microsoft.com/office/word/2012/wordml" xmlns:w16se="http://schemas.microsoft.com/office/word/2015/wordml/symex" xmlns:wpg="http://schemas.microsoft.com/office/word/2010/wordprocessingGroup" xmlns:wpi="http://schemas.microsoft.com/office/word/2010/wordprocessingInk" xmlns:wne="http://schemas.microsoft.com/office/word/2006/wordml" xmlns:wps="http://schemas.microsoft.com/office/word/2010/wordprocessingShape" mc:Ignorable="w14 w15 w16se wp14">
   <w:docParts>
     <w:docPart>
       <w:docPartPr>
@@ -2531,7 +3966,14 @@
 </file>
 
 <file path=word/glossary/fontTable.xml><?xml version="1.0" encoding="utf-8"?>
-<w:fonts xmlns:mc="http://schemas.openxmlformats.org/markup-compatibility/2006" xmlns:r="http://schemas.openxmlformats.org/officeDocument/2006/relationships" xmlns:w="http://schemas.openxmlformats.org/wordprocessingml/2006/main" xmlns:w14="http://schemas.microsoft.com/office/word/2010/wordml" xmlns:w15="http://schemas.microsoft.com/office/word/2012/wordml" xmlns:w16cid="http://schemas.microsoft.com/office/word/2016/wordml/cid" xmlns:w16se="http://schemas.microsoft.com/office/word/2015/wordml/symex" mc:Ignorable="w14 w15 w16se w16cid">
+<w:fonts xmlns:mc="http://schemas.openxmlformats.org/markup-compatibility/2006" xmlns:r="http://schemas.openxmlformats.org/officeDocument/2006/relationships" xmlns:w="http://schemas.openxmlformats.org/wordprocessingml/2006/main" xmlns:w14="http://schemas.microsoft.com/office/word/2010/wordml" xmlns:w15="http://schemas.microsoft.com/office/word/2012/wordml" xmlns:w16se="http://schemas.microsoft.com/office/word/2015/wordml/symex" mc:Ignorable="w14 w15 w16se">
+  <w:font w:name="맑은 고딕">
+    <w:panose1 w:val="020B0503020000020004"/>
+    <w:charset w:val="81"/>
+    <w:family w:val="modern"/>
+    <w:pitch w:val="variable"/>
+    <w:sig w:usb0="9000002F" w:usb1="29D77CFB" w:usb2="00000012" w:usb3="00000000" w:csb0="00080001" w:csb1="00000000"/>
+  </w:font>
   <w:font w:name="Times New Roman">
     <w:panose1 w:val="02020603050405020304"/>
     <w:charset w:val="00"/>
@@ -2539,17 +3981,10 @@
     <w:pitch w:val="variable"/>
     <w:sig w:usb0="E0002EFF" w:usb1="C000785B" w:usb2="00000009" w:usb3="00000000" w:csb0="000001FF" w:csb1="00000000"/>
   </w:font>
-  <w:font w:name="맑은 고딕">
-    <w:panose1 w:val="020B0503020000020004"/>
-    <w:charset w:val="81"/>
-    <w:family w:val="swiss"/>
-    <w:pitch w:val="variable"/>
-    <w:sig w:usb0="9000002F" w:usb1="29D77CFB" w:usb2="00000012" w:usb3="00000000" w:csb0="00080001" w:csb1="00000000"/>
-  </w:font>
   <w:font w:name="Wingdings">
     <w:panose1 w:val="05000000000000000000"/>
     <w:charset w:val="02"/>
-    <w:family w:val="decorative"/>
+    <w:family w:val="auto"/>
     <w:pitch w:val="variable"/>
     <w:sig w:usb0="00000000" w:usb1="10000000" w:usb2="00000000" w:usb3="00000000" w:csb0="80000000" w:csb1="00000000"/>
   </w:font>
@@ -2557,7 +3992,7 @@
     <w:altName w:val="Gulim"/>
     <w:panose1 w:val="020B0600000101010101"/>
     <w:charset w:val="81"/>
-    <w:family w:val="swiss"/>
+    <w:family w:val="modern"/>
     <w:pitch w:val="variable"/>
     <w:sig w:usb0="B00002AF" w:usb1="69D77CFB" w:usb2="00000030" w:usb3="00000000" w:csb0="0008009F" w:csb1="00000000"/>
   </w:font>
@@ -2573,7 +4008,7 @@
 </file>
 
 <file path=word/glossary/settings.xml><?xml version="1.0" encoding="utf-8"?>
-<w:settings xmlns:mc="http://schemas.openxmlformats.org/markup-compatibility/2006" xmlns:o="urn:schemas-microsoft-com:office:office" xmlns:r="http://schemas.openxmlformats.org/officeDocument/2006/relationships" xmlns:m="http://schemas.openxmlformats.org/officeDocument/2006/math" xmlns:v="urn:schemas-microsoft-com:vml" xmlns:w10="urn:schemas-microsoft-com:office:word" xmlns:w="http://schemas.openxmlformats.org/wordprocessingml/2006/main" xmlns:w14="http://schemas.microsoft.com/office/word/2010/wordml" xmlns:w15="http://schemas.microsoft.com/office/word/2012/wordml" xmlns:w16cid="http://schemas.microsoft.com/office/word/2016/wordml/cid" xmlns:w16se="http://schemas.microsoft.com/office/word/2015/wordml/symex" xmlns:sl="http://schemas.openxmlformats.org/schemaLibrary/2006/main" mc:Ignorable="w14 w15 w16se w16cid">
+<w:settings xmlns:mc="http://schemas.openxmlformats.org/markup-compatibility/2006" xmlns:o="urn:schemas-microsoft-com:office:office" xmlns:r="http://schemas.openxmlformats.org/officeDocument/2006/relationships" xmlns:m="http://schemas.openxmlformats.org/officeDocument/2006/math" xmlns:v="urn:schemas-microsoft-com:vml" xmlns:w10="urn:schemas-microsoft-com:office:word" xmlns:w="http://schemas.openxmlformats.org/wordprocessingml/2006/main" xmlns:w14="http://schemas.microsoft.com/office/word/2010/wordml" xmlns:w15="http://schemas.microsoft.com/office/word/2012/wordml" xmlns:w16se="http://schemas.microsoft.com/office/word/2015/wordml/symex" xmlns:sl="http://schemas.openxmlformats.org/schemaLibrary/2006/main" mc:Ignorable="w14 w15 w16se">
   <w:view w:val="normal"/>
   <w:bordersDoNotSurroundHeader/>
   <w:bordersDoNotSurroundFooter/>
@@ -2596,15 +4031,16 @@
     <w:compatSetting w:name="enableOpenTypeFeatures" w:uri="http://schemas.microsoft.com/office/word" w:val="1"/>
     <w:compatSetting w:name="doNotFlipMirrorIndents" w:uri="http://schemas.microsoft.com/office/word" w:val="1"/>
     <w:compatSetting w:name="differentiateMultirowTableHeaders" w:uri="http://schemas.microsoft.com/office/word" w:val="1"/>
-    <w:compatSetting w:name="useWord2013TrackBottomHyphenation" w:uri="http://schemas.microsoft.com/office/word" w:val="1"/>
   </w:compat>
   <w:rsids>
     <w:rsidRoot w:val="00A3229F"/>
+    <w:rsid w:val="00154435"/>
     <w:rsid w:val="005F0C4F"/>
     <w:rsid w:val="0074203F"/>
     <w:rsid w:val="00962DE1"/>
     <w:rsid w:val="009C6108"/>
     <w:rsid w:val="00A3229F"/>
+    <w:rsid w:val="00E331C0"/>
     <w:rsid w:val="00FB46B1"/>
   </w:rsids>
   <m:mathPr>
@@ -2629,7 +4065,7 @@
 </file>
 
 <file path=word/glossary/styles.xml><?xml version="1.0" encoding="utf-8"?>
-<w:styles xmlns:mc="http://schemas.openxmlformats.org/markup-compatibility/2006" xmlns:r="http://schemas.openxmlformats.org/officeDocument/2006/relationships" xmlns:w="http://schemas.openxmlformats.org/wordprocessingml/2006/main" xmlns:w14="http://schemas.microsoft.com/office/word/2010/wordml" xmlns:w15="http://schemas.microsoft.com/office/word/2012/wordml" xmlns:w16cid="http://schemas.microsoft.com/office/word/2016/wordml/cid" xmlns:w16se="http://schemas.microsoft.com/office/word/2015/wordml/symex" mc:Ignorable="w14 w15 w16se w16cid">
+<w:styles xmlns:mc="http://schemas.openxmlformats.org/markup-compatibility/2006" xmlns:r="http://schemas.openxmlformats.org/officeDocument/2006/relationships" xmlns:w="http://schemas.openxmlformats.org/wordprocessingml/2006/main" xmlns:w14="http://schemas.microsoft.com/office/word/2010/wordml" xmlns:w15="http://schemas.microsoft.com/office/word/2012/wordml" xmlns:w16se="http://schemas.microsoft.com/office/word/2015/wordml/symex" mc:Ignorable="w14 w15 w16se">
   <w:docDefaults>
     <w:rPrDefault>
       <w:rPr>
@@ -2646,7 +4082,7 @@
       </w:pPr>
     </w:pPrDefault>
   </w:docDefaults>
-  <w:latentStyles w:defLockedState="0" w:defUIPriority="99" w:defSemiHidden="0" w:defUnhideWhenUsed="0" w:defQFormat="0" w:count="376">
+  <w:latentStyles w:defLockedState="0" w:defUIPriority="99" w:defSemiHidden="0" w:defUnhideWhenUsed="0" w:defQFormat="0" w:count="371">
     <w:lsdException w:name="Normal" w:uiPriority="0" w:qFormat="1"/>
     <w:lsdException w:name="heading 1" w:uiPriority="9" w:qFormat="1"/>
     <w:lsdException w:name="heading 2" w:semiHidden="1" w:uiPriority="9" w:unhideWhenUsed="1" w:qFormat="1"/>
@@ -2752,6 +4188,7 @@
     <w:lsdException w:name="HTML Sample" w:semiHidden="1" w:unhideWhenUsed="1"/>
     <w:lsdException w:name="HTML Typewriter" w:semiHidden="1" w:unhideWhenUsed="1"/>
     <w:lsdException w:name="HTML Variable" w:semiHidden="1" w:unhideWhenUsed="1"/>
+    <w:lsdException w:name="Normal Table" w:semiHidden="1" w:unhideWhenUsed="1"/>
     <w:lsdException w:name="annotation subject" w:semiHidden="1" w:unhideWhenUsed="1"/>
     <w:lsdException w:name="No List" w:semiHidden="1" w:unhideWhenUsed="1"/>
     <w:lsdException w:name="Outline List 1" w:semiHidden="1" w:unhideWhenUsed="1"/>
@@ -2794,8 +4231,11 @@
     <w:lsdException w:name="Table Contemporary" w:semiHidden="1" w:unhideWhenUsed="1"/>
     <w:lsdException w:name="Table Elegant" w:semiHidden="1" w:unhideWhenUsed="1"/>
     <w:lsdException w:name="Table Professional" w:semiHidden="1" w:unhideWhenUsed="1"/>
+    <w:lsdException w:name="Table Subtle 1" w:semiHidden="1" w:unhideWhenUsed="1"/>
     <w:lsdException w:name="Table Subtle 2" w:semiHidden="1" w:unhideWhenUsed="1"/>
     <w:lsdException w:name="Table Web 1" w:semiHidden="1" w:unhideWhenUsed="1"/>
+    <w:lsdException w:name="Table Web 2" w:semiHidden="1" w:unhideWhenUsed="1"/>
+    <w:lsdException w:name="Table Web 3" w:semiHidden="1" w:unhideWhenUsed="1"/>
     <w:lsdException w:name="Balloon Text" w:semiHidden="1" w:unhideWhenUsed="1"/>
     <w:lsdException w:name="Table Grid" w:uiPriority="39"/>
     <w:lsdException w:name="Table Theme" w:semiHidden="1" w:unhideWhenUsed="1"/>
@@ -3014,11 +4454,6 @@
     <w:lsdException w:name="List Table 5 Dark Accent 6" w:uiPriority="50"/>
     <w:lsdException w:name="List Table 6 Colorful Accent 6" w:uiPriority="51"/>
     <w:lsdException w:name="List Table 7 Colorful Accent 6" w:uiPriority="52"/>
-    <w:lsdException w:name="Mention" w:semiHidden="1" w:unhideWhenUsed="1"/>
-    <w:lsdException w:name="Smart Hyperlink" w:semiHidden="1" w:unhideWhenUsed="1"/>
-    <w:lsdException w:name="Hashtag" w:semiHidden="1" w:unhideWhenUsed="1"/>
-    <w:lsdException w:name="Unresolved Mention" w:semiHidden="1" w:unhideWhenUsed="1"/>
-    <w:lsdException w:name="Smart Link" w:semiHidden="1" w:unhideWhenUsed="1"/>
   </w:latentStyles>
   <w:style w:type="paragraph" w:default="1" w:styleId="a">
     <w:name w:val="Normal"/>
@@ -3081,7 +4516,7 @@
 </file>
 
 <file path=word/glossary/webSettings.xml><?xml version="1.0" encoding="utf-8"?>
-<w:webSettings xmlns:mc="http://schemas.openxmlformats.org/markup-compatibility/2006" xmlns:r="http://schemas.openxmlformats.org/officeDocument/2006/relationships" xmlns:w="http://schemas.openxmlformats.org/wordprocessingml/2006/main" xmlns:w14="http://schemas.microsoft.com/office/word/2010/wordml" xmlns:w15="http://schemas.microsoft.com/office/word/2012/wordml" xmlns:w16cid="http://schemas.microsoft.com/office/word/2016/wordml/cid" xmlns:w16se="http://schemas.microsoft.com/office/word/2015/wordml/symex" mc:Ignorable="w14 w15 w16se w16cid">
+<w:webSettings xmlns:mc="http://schemas.openxmlformats.org/markup-compatibility/2006" xmlns:r="http://schemas.openxmlformats.org/officeDocument/2006/relationships" xmlns:w="http://schemas.openxmlformats.org/wordprocessingml/2006/main" xmlns:w14="http://schemas.microsoft.com/office/word/2010/wordml" xmlns:w15="http://schemas.microsoft.com/office/word/2012/wordml" xmlns:w16se="http://schemas.microsoft.com/office/word/2015/wordml/symex" mc:Ignorable="w14 w15 w16se">
   <w:optimizeForBrowser/>
   <w:allowPNG/>
 </w:webSettings>
@@ -3353,7 +4788,7 @@
 </file>
 
 <file path=customXml/itemProps1.xml><?xml version="1.0" encoding="utf-8"?>
-<ds:datastoreItem xmlns:ds="http://schemas.openxmlformats.org/officeDocument/2006/customXml" ds:itemID="{A2C5D098-28E6-5A4D-B310-91E7595399CF}">
+<ds:datastoreItem xmlns:ds="http://schemas.openxmlformats.org/officeDocument/2006/customXml" ds:itemID="{ECD0113E-4004-43E6-8A10-C039C4F29792}">
   <ds:schemaRefs>
     <ds:schemaRef ds:uri="http://schemas.openxmlformats.org/officeDocument/2006/bibliography"/>
   </ds:schemaRefs>

--- a/ANTLR_Project/컴파일러 Project Item3_결과보고서_템플릿.docx
+++ b/ANTLR_Project/컴파일러 Project Item3_결과보고서_템플릿.docx
@@ -1657,11 +1657,6 @@
       </w:r>
     </w:p>
     <w:p>
-      <w:pPr>
-        <w:rPr>
-          <w:rFonts w:hint="eastAsia"/>
-        </w:rPr>
-      </w:pPr>
       <w:r>
         <w:rPr>
           <w:noProof/>
@@ -1713,9 +1708,6 @@
     <w:p>
       <w:pPr>
         <w:ind w:firstLine="760"/>
-        <w:rPr>
-          <w:rFonts w:hint="eastAsia"/>
-        </w:rPr>
       </w:pPr>
       <w:r>
         <w:t>3)</w:t>
@@ -1811,11 +1803,6 @@
       </w:r>
     </w:p>
     <w:p>
-      <w:pPr>
-        <w:rPr>
-          <w:rFonts w:hint="eastAsia"/>
-        </w:rPr>
-      </w:pPr>
       <w:r>
         <w:rPr>
           <w:noProof/>
@@ -1941,11 +1928,6 @@
       </w:r>
     </w:p>
     <w:p>
-      <w:pPr>
-        <w:rPr>
-          <w:rFonts w:hint="eastAsia"/>
-        </w:rPr>
-      </w:pPr>
       <w:r>
         <w:rPr>
           <w:noProof/>
@@ -2252,13 +2234,7 @@
         </w:drawing>
       </w:r>
     </w:p>
-    <w:p>
-      <w:pPr>
-        <w:rPr>
-          <w:rFonts w:hint="eastAsia"/>
-        </w:rPr>
-      </w:pPr>
-    </w:p>
+    <w:p/>
     <w:p>
       <w:pPr>
         <w:pStyle w:val="2"/>
@@ -2279,21 +2255,19 @@
       </w:r>
     </w:p>
     <w:p>
-      <w:pPr>
-        <w:rPr>
-          <w:rFonts w:hint="eastAsia"/>
-        </w:rPr>
-      </w:pPr>
+      <w:r>
+        <w:br/>
+      </w:r>
+      <w:r>
+        <w:t>JAVA</w:t>
+      </w:r>
       <w:bookmarkStart w:id="0" w:name="_GoBack"/>
       <w:bookmarkEnd w:id="0"/>
       <w:r>
-        <w:br/>
-      </w:r>
-      <w:r>
-        <w:rPr>
-          <w:rFonts w:hint="eastAsia"/>
-        </w:rPr>
-        <w:t>자바:</w:t>
+        <w:rPr>
+          <w:rFonts w:hint="eastAsia"/>
+        </w:rPr>
+        <w:t>:</w:t>
       </w:r>
       <w:r>
         <w:t xml:space="preserve"> </w:t>
@@ -2368,11 +2342,6 @@
       </w:r>
     </w:p>
     <w:p>
-      <w:pPr>
-        <w:rPr>
-          <w:rFonts w:hint="eastAsia"/>
-        </w:rPr>
-      </w:pPr>
       <w:r>
         <w:rPr>
           <w:rFonts w:hint="eastAsia"/>
@@ -2588,6 +2557,7 @@
           <w:dataBinding w:prefixMappings="xmlns:ns0='http://purl.org/dc/elements/1.1/' xmlns:ns1='http://schemas.openxmlformats.org/package/2006/metadata/core-properties' " w:xpath="/ns1:coreProperties[1]/ns0:creator[1]" w:storeItemID="{6C3C8BC8-F283-45AE-878A-BAB7291924A1}"/>
           <w:text/>
         </w:sdtPr>
+        <w:sdtEndPr/>
         <w:sdtContent>
           <w:tc>
             <w:tcPr>
@@ -2698,7 +2668,7 @@
               <w:szCs w:val="18"/>
               <w:lang w:val="ko-KR"/>
             </w:rPr>
-            <w:t>5</w:t>
+            <w:t>4</w:t>
           </w:r>
           <w:r>
             <w:rPr>
@@ -4041,6 +4011,7 @@
     <w:rsid w:val="009C6108"/>
     <w:rsid w:val="00A3229F"/>
     <w:rsid w:val="00E331C0"/>
+    <w:rsid w:val="00E60EB3"/>
     <w:rsid w:val="00FB46B1"/>
   </w:rsids>
   <m:mathPr>
@@ -4788,7 +4759,7 @@
 </file>
 
 <file path=customXml/itemProps1.xml><?xml version="1.0" encoding="utf-8"?>
-<ds:datastoreItem xmlns:ds="http://schemas.openxmlformats.org/officeDocument/2006/customXml" ds:itemID="{ECD0113E-4004-43E6-8A10-C039C4F29792}">
+<ds:datastoreItem xmlns:ds="http://schemas.openxmlformats.org/officeDocument/2006/customXml" ds:itemID="{16440AB5-2BE5-438D-B705-8CB2BF7FD39E}">
   <ds:schemaRefs>
     <ds:schemaRef ds:uri="http://schemas.openxmlformats.org/officeDocument/2006/bibliography"/>
   </ds:schemaRefs>

--- a/ANTLR_Project/컴파일러 Project Item3_결과보고서_템플릿.docx
+++ b/ANTLR_Project/컴파일러 Project Item3_결과보고서_템플릿.docx
@@ -2259,7 +2259,10 @@
         <w:br/>
       </w:r>
       <w:r>
-        <w:t>JAVA</w:t>
+        <w:rPr>
+          <w:rFonts w:hint="eastAsia"/>
+        </w:rPr>
+        <w:t>자바</w:t>
       </w:r>
       <w:bookmarkStart w:id="0" w:name="_GoBack"/>
       <w:bookmarkEnd w:id="0"/>
@@ -2668,7 +2671,7 @@
               <w:szCs w:val="18"/>
               <w:lang w:val="ko-KR"/>
             </w:rPr>
-            <w:t>4</w:t>
+            <w:t>5</w:t>
           </w:r>
           <w:r>
             <w:rPr>
@@ -4005,6 +4008,7 @@
   <w:rsids>
     <w:rsidRoot w:val="00A3229F"/>
     <w:rsid w:val="00154435"/>
+    <w:rsid w:val="00531B3C"/>
     <w:rsid w:val="005F0C4F"/>
     <w:rsid w:val="0074203F"/>
     <w:rsid w:val="00962DE1"/>
@@ -4759,7 +4763,7 @@
 </file>
 
 <file path=customXml/itemProps1.xml><?xml version="1.0" encoding="utf-8"?>
-<ds:datastoreItem xmlns:ds="http://schemas.openxmlformats.org/officeDocument/2006/customXml" ds:itemID="{16440AB5-2BE5-438D-B705-8CB2BF7FD39E}">
+<ds:datastoreItem xmlns:ds="http://schemas.openxmlformats.org/officeDocument/2006/customXml" ds:itemID="{715D2D2B-1961-4C3D-BE01-A2A67B980188}">
   <ds:schemaRefs>
     <ds:schemaRef ds:uri="http://schemas.openxmlformats.org/officeDocument/2006/bibliography"/>
   </ds:schemaRefs>
